--- a/Rabbit MQ with Spring Boot.docx
+++ b/Rabbit MQ with Spring Boot.docx
@@ -279,7 +279,15 @@
     <w:p>
       <w:r>
         <w:lastRenderedPageBreak/>
-        <w:t>Producer will produce a message and sends to the exchange and exchange will use some rules and sends the message to the queue and consumer will read the message from the queue</w:t>
+        <w:t xml:space="preserve">Producer will produce a message and </w:t>
+      </w:r>
+      <w:proofErr w:type="gramStart"/>
+      <w:r>
+        <w:t>sends</w:t>
+      </w:r>
+      <w:proofErr w:type="gramEnd"/>
+      <w:r>
+        <w:t xml:space="preserve"> to the exchange and exchange will use some rules and sends the message to the queue and consumer will read the message from the queue</w:t>
       </w:r>
     </w:p>
     <w:p/>
@@ -728,6 +736,7 @@
           <w:bCs/>
         </w:rPr>
       </w:pPr>
+      <w:proofErr w:type="gramStart"/>
       <w:r>
         <w:rPr>
           <w:b/>
@@ -735,6 +744,7 @@
         </w:rPr>
         <w:t>EX:-</w:t>
       </w:r>
+      <w:proofErr w:type="gramEnd"/>
       <w:r>
         <w:rPr>
           <w:b/>
@@ -762,8 +772,17 @@
           <w:b/>
           <w:bCs/>
         </w:rPr>
-        <w:t>Routing Key: order.created</w:t>
-      </w:r>
+        <w:t xml:space="preserve">Routing Key: </w:t>
+      </w:r>
+      <w:proofErr w:type="gramStart"/>
+      <w:r>
+        <w:rPr>
+          <w:b/>
+          <w:bCs/>
+        </w:rPr>
+        <w:t>order.created</w:t>
+      </w:r>
+      <w:proofErr w:type="gramEnd"/>
     </w:p>
     <w:p>
       <w:pPr>
@@ -1034,38 +1053,195 @@
           <w:bCs/>
         </w:rPr>
       </w:pPr>
-    </w:p>
-    <w:p>
-      <w:pPr>
-        <w:rPr>
-          <w:b/>
-          <w:bCs/>
-        </w:rPr>
-      </w:pPr>
-    </w:p>
-    <w:p>
-      <w:pPr>
-        <w:rPr>
-          <w:b/>
-          <w:bCs/>
-        </w:rPr>
-      </w:pPr>
-    </w:p>
-    <w:p>
-      <w:pPr>
-        <w:rPr>
-          <w:b/>
-          <w:bCs/>
-        </w:rPr>
-      </w:pPr>
-    </w:p>
-    <w:p>
-      <w:pPr>
-        <w:rPr>
-          <w:b/>
-          <w:bCs/>
-        </w:rPr>
-      </w:pPr>
+      <w:r>
+        <w:rPr>
+          <w:b/>
+          <w:bCs/>
+        </w:rPr>
+        <w:t xml:space="preserve">Rabbit </w:t>
+      </w:r>
+      <w:proofErr w:type="spellStart"/>
+      <w:r>
+        <w:rPr>
+          <w:b/>
+          <w:bCs/>
+        </w:rPr>
+        <w:t>Mq</w:t>
+      </w:r>
+      <w:proofErr w:type="spellEnd"/>
+      <w:r>
+        <w:rPr>
+          <w:b/>
+          <w:bCs/>
+        </w:rPr>
+        <w:t xml:space="preserve"> </w:t>
+      </w:r>
+      <w:r>
+        <w:rPr>
+          <w:b/>
+          <w:bCs/>
+        </w:rPr>
+        <w:t xml:space="preserve">uses Round Robin Distribution id there </w:t>
+      </w:r>
+      <w:proofErr w:type="gramStart"/>
+      <w:r>
+        <w:rPr>
+          <w:b/>
+          <w:bCs/>
+        </w:rPr>
+        <w:t>is</w:t>
+      </w:r>
+      <w:proofErr w:type="gramEnd"/>
+      <w:r>
+        <w:rPr>
+          <w:b/>
+          <w:bCs/>
+        </w:rPr>
+        <w:t xml:space="preserve"> multiple consumers for same queue</w:t>
+      </w:r>
+    </w:p>
+    <w:p>
+      <w:pPr>
+        <w:rPr>
+          <w:b/>
+          <w:bCs/>
+        </w:rPr>
+      </w:pPr>
+      <w:r>
+        <w:rPr>
+          <w:b/>
+          <w:bCs/>
+        </w:rPr>
+        <w:t xml:space="preserve">Meaning </w:t>
+      </w:r>
+      <w:r>
+        <w:rPr>
+          <w:b/>
+          <w:bCs/>
+        </w:rPr>
+        <w:t>5 messages M1, M2, M3, M4, M5</w:t>
+      </w:r>
+    </w:p>
+    <w:p>
+      <w:pPr>
+        <w:rPr>
+          <w:b/>
+          <w:bCs/>
+        </w:rPr>
+      </w:pPr>
+      <w:proofErr w:type="spellStart"/>
+      <w:r>
+        <w:rPr>
+          <w:b/>
+          <w:bCs/>
+        </w:rPr>
+        <w:t>ConsumerA</w:t>
+      </w:r>
+      <w:proofErr w:type="spellEnd"/>
+      <w:r>
+        <w:rPr>
+          <w:b/>
+          <w:bCs/>
+        </w:rPr>
+        <w:t xml:space="preserve"> → M1</w:t>
+      </w:r>
+    </w:p>
+    <w:p>
+      <w:pPr>
+        <w:rPr>
+          <w:b/>
+          <w:bCs/>
+        </w:rPr>
+      </w:pPr>
+      <w:proofErr w:type="spellStart"/>
+      <w:r>
+        <w:rPr>
+          <w:b/>
+          <w:bCs/>
+        </w:rPr>
+        <w:t>ConsumerB</w:t>
+      </w:r>
+      <w:proofErr w:type="spellEnd"/>
+      <w:r>
+        <w:rPr>
+          <w:b/>
+          <w:bCs/>
+        </w:rPr>
+        <w:t xml:space="preserve"> → M2</w:t>
+      </w:r>
+    </w:p>
+    <w:p>
+      <w:pPr>
+        <w:rPr>
+          <w:b/>
+          <w:bCs/>
+        </w:rPr>
+      </w:pPr>
+      <w:proofErr w:type="spellStart"/>
+      <w:r>
+        <w:rPr>
+          <w:b/>
+          <w:bCs/>
+        </w:rPr>
+        <w:t>ConsumerC</w:t>
+      </w:r>
+      <w:proofErr w:type="spellEnd"/>
+      <w:r>
+        <w:rPr>
+          <w:b/>
+          <w:bCs/>
+        </w:rPr>
+        <w:t xml:space="preserve"> → M3</w:t>
+      </w:r>
+    </w:p>
+    <w:p>
+      <w:pPr>
+        <w:rPr>
+          <w:b/>
+          <w:bCs/>
+        </w:rPr>
+      </w:pPr>
+      <w:proofErr w:type="spellStart"/>
+      <w:r>
+        <w:rPr>
+          <w:b/>
+          <w:bCs/>
+        </w:rPr>
+        <w:t>ConsumerA</w:t>
+      </w:r>
+      <w:proofErr w:type="spellEnd"/>
+      <w:r>
+        <w:rPr>
+          <w:b/>
+          <w:bCs/>
+        </w:rPr>
+        <w:t xml:space="preserve"> → M4</w:t>
+      </w:r>
+    </w:p>
+    <w:p>
+      <w:pPr>
+        <w:rPr>
+          <w:b/>
+          <w:bCs/>
+        </w:rPr>
+      </w:pPr>
+      <w:proofErr w:type="spellStart"/>
+      <w:r>
+        <w:rPr>
+          <w:b/>
+          <w:bCs/>
+        </w:rPr>
+        <w:lastRenderedPageBreak/>
+        <w:t>ConsumerB</w:t>
+      </w:r>
+      <w:proofErr w:type="spellEnd"/>
+      <w:r>
+        <w:rPr>
+          <w:b/>
+          <w:bCs/>
+        </w:rPr>
+        <w:t xml:space="preserve"> → M5</w:t>
+      </w:r>
     </w:p>
     <w:p>
       <w:pPr>
@@ -1091,7 +1267,6 @@
           <w:sz w:val="48"/>
           <w:szCs w:val="48"/>
         </w:rPr>
-        <w:lastRenderedPageBreak/>
         <w:t xml:space="preserve">Rabbit </w:t>
       </w:r>
       <w:proofErr w:type="spellStart"/>
@@ -1218,6 +1393,78 @@
           <w:b/>
           <w:bCs/>
         </w:rPr>
+        <w:t xml:space="preserve">    </w:t>
+      </w:r>
+      <w:proofErr w:type="gramStart"/>
+      <w:r>
+        <w:rPr>
+          <w:b/>
+          <w:bCs/>
+        </w:rPr>
+        <w:t>&lt;</w:t>
+      </w:r>
+      <w:proofErr w:type="spellStart"/>
+      <w:r>
+        <w:rPr>
+          <w:b/>
+          <w:bCs/>
+        </w:rPr>
+        <w:t>groupId</w:t>
+      </w:r>
+      <w:proofErr w:type="spellEnd"/>
+      <w:r>
+        <w:rPr>
+          <w:b/>
+          <w:bCs/>
+        </w:rPr>
+        <w:t>&gt;</w:t>
+      </w:r>
+      <w:proofErr w:type="spellStart"/>
+      <w:r>
+        <w:rPr>
+          <w:b/>
+          <w:bCs/>
+        </w:rPr>
+        <w:t>org.springframework.boot</w:t>
+      </w:r>
+      <w:proofErr w:type="spellEnd"/>
+      <w:proofErr w:type="gramEnd"/>
+      <w:r>
+        <w:rPr>
+          <w:b/>
+          <w:bCs/>
+        </w:rPr>
+        <w:t>&lt;/</w:t>
+      </w:r>
+      <w:proofErr w:type="spellStart"/>
+      <w:r>
+        <w:rPr>
+          <w:b/>
+          <w:bCs/>
+        </w:rPr>
+        <w:t>groupId</w:t>
+      </w:r>
+      <w:proofErr w:type="spellEnd"/>
+      <w:r>
+        <w:rPr>
+          <w:b/>
+          <w:bCs/>
+        </w:rPr>
+        <w:t>&gt;</w:t>
+      </w:r>
+    </w:p>
+    <w:p>
+      <w:pPr>
+        <w:rPr>
+          <w:b/>
+          <w:bCs/>
+        </w:rPr>
+      </w:pPr>
+      <w:r>
+        <w:rPr>
+          <w:b/>
+          <w:bCs/>
+        </w:rPr>
         <w:t xml:space="preserve">    &lt;</w:t>
       </w:r>
       <w:proofErr w:type="spellStart"/>
@@ -1226,7 +1473,7 @@
           <w:b/>
           <w:bCs/>
         </w:rPr>
-        <w:t>groupId</w:t>
+        <w:t>artifactId</w:t>
       </w:r>
       <w:proofErr w:type="spellEnd"/>
       <w:r>
@@ -1234,23 +1481,124 @@
           <w:b/>
           <w:bCs/>
         </w:rPr>
+        <w:t>&gt;spring-boot-starter-</w:t>
+      </w:r>
+      <w:proofErr w:type="spellStart"/>
+      <w:r>
+        <w:rPr>
+          <w:b/>
+          <w:bCs/>
+        </w:rPr>
+        <w:t>amqp</w:t>
+      </w:r>
+      <w:proofErr w:type="spellEnd"/>
+      <w:r>
+        <w:rPr>
+          <w:b/>
+          <w:bCs/>
+        </w:rPr>
+        <w:t>&lt;/</w:t>
+      </w:r>
+      <w:proofErr w:type="spellStart"/>
+      <w:r>
+        <w:rPr>
+          <w:b/>
+          <w:bCs/>
+        </w:rPr>
+        <w:t>artifactId</w:t>
+      </w:r>
+      <w:proofErr w:type="spellEnd"/>
+      <w:r>
+        <w:rPr>
+          <w:b/>
+          <w:bCs/>
+        </w:rPr>
         <w:t>&gt;</w:t>
       </w:r>
+    </w:p>
+    <w:p>
+      <w:pPr>
+        <w:rPr>
+          <w:b/>
+          <w:bCs/>
+        </w:rPr>
+      </w:pPr>
+      <w:r>
+        <w:rPr>
+          <w:b/>
+          <w:bCs/>
+        </w:rPr>
+        <w:t>&lt;/dependency&gt;</w:t>
+      </w:r>
+    </w:p>
+    <w:p>
+      <w:pPr>
+        <w:rPr>
+          <w:b/>
+          <w:bCs/>
+        </w:rPr>
+      </w:pPr>
+    </w:p>
+    <w:p>
+      <w:pPr>
+        <w:rPr>
+          <w:b/>
+          <w:bCs/>
+        </w:rPr>
+      </w:pPr>
+      <w:r>
+        <w:rPr>
+          <w:rFonts w:ascii="Segoe UI Emoji" w:hAnsi="Segoe UI Emoji" w:cs="Segoe UI Emoji"/>
+          <w:b/>
+          <w:bCs/>
+        </w:rPr>
+        <w:t>⚙️</w:t>
+      </w:r>
+      <w:r>
+        <w:rPr>
+          <w:b/>
+          <w:bCs/>
+        </w:rPr>
+        <w:t xml:space="preserve"> STEP 2 — </w:t>
+      </w:r>
       <w:proofErr w:type="spellStart"/>
       <w:r>
         <w:rPr>
           <w:b/>
           <w:bCs/>
         </w:rPr>
-        <w:t>org.springframework.boot</w:t>
+        <w:t>application.yml</w:t>
       </w:r>
       <w:proofErr w:type="spellEnd"/>
-      <w:r>
-        <w:rPr>
-          <w:b/>
-          <w:bCs/>
-        </w:rPr>
-        <w:t>&lt;/</w:t>
+    </w:p>
+    <w:p>
+      <w:pPr>
+        <w:rPr>
+          <w:b/>
+          <w:bCs/>
+        </w:rPr>
+      </w:pPr>
+      <w:r>
+        <w:rPr>
+          <w:b/>
+          <w:bCs/>
+        </w:rPr>
+        <w:t>spring:</w:t>
+      </w:r>
+    </w:p>
+    <w:p>
+      <w:pPr>
+        <w:rPr>
+          <w:b/>
+          <w:bCs/>
+        </w:rPr>
+      </w:pPr>
+      <w:r>
+        <w:rPr>
+          <w:b/>
+          <w:bCs/>
+        </w:rPr>
+        <w:t xml:space="preserve">  </w:t>
       </w:r>
       <w:proofErr w:type="spellStart"/>
       <w:r>
@@ -1258,7 +1606,7 @@
           <w:b/>
           <w:bCs/>
         </w:rPr>
-        <w:t>groupId</w:t>
+        <w:t>rabbitmq</w:t>
       </w:r>
       <w:proofErr w:type="spellEnd"/>
       <w:r>
@@ -1266,22 +1614,128 @@
           <w:b/>
           <w:bCs/>
         </w:rPr>
-        <w:t>&gt;</w:t>
-      </w:r>
-    </w:p>
-    <w:p>
-      <w:pPr>
-        <w:rPr>
-          <w:b/>
-          <w:bCs/>
-        </w:rPr>
-      </w:pPr>
-      <w:r>
-        <w:rPr>
-          <w:b/>
-          <w:bCs/>
-        </w:rPr>
-        <w:t xml:space="preserve">    &lt;</w:t>
+        <w:t>:</w:t>
+      </w:r>
+    </w:p>
+    <w:p>
+      <w:pPr>
+        <w:rPr>
+          <w:b/>
+          <w:bCs/>
+        </w:rPr>
+      </w:pPr>
+      <w:r>
+        <w:rPr>
+          <w:b/>
+          <w:bCs/>
+        </w:rPr>
+        <w:t xml:space="preserve">    host: localhost</w:t>
+      </w:r>
+    </w:p>
+    <w:p>
+      <w:pPr>
+        <w:rPr>
+          <w:b/>
+          <w:bCs/>
+        </w:rPr>
+      </w:pPr>
+      <w:r>
+        <w:rPr>
+          <w:b/>
+          <w:bCs/>
+        </w:rPr>
+        <w:t xml:space="preserve">    port: 5672</w:t>
+      </w:r>
+    </w:p>
+    <w:p>
+      <w:pPr>
+        <w:rPr>
+          <w:b/>
+          <w:bCs/>
+        </w:rPr>
+      </w:pPr>
+      <w:r>
+        <w:rPr>
+          <w:b/>
+          <w:bCs/>
+        </w:rPr>
+        <w:t xml:space="preserve">    username: guest</w:t>
+      </w:r>
+    </w:p>
+    <w:p>
+      <w:pPr>
+        <w:rPr>
+          <w:b/>
+          <w:bCs/>
+        </w:rPr>
+      </w:pPr>
+      <w:r>
+        <w:rPr>
+          <w:b/>
+          <w:bCs/>
+        </w:rPr>
+        <w:t xml:space="preserve">    password: guest</w:t>
+      </w:r>
+    </w:p>
+    <w:p>
+      <w:pPr>
+        <w:rPr>
+          <w:b/>
+          <w:bCs/>
+        </w:rPr>
+      </w:pPr>
+    </w:p>
+    <w:p>
+      <w:pPr>
+        <w:rPr>
+          <w:b/>
+          <w:bCs/>
+        </w:rPr>
+      </w:pPr>
+      <w:r>
+        <w:rPr>
+          <w:rFonts w:ascii="Segoe UI Emoji" w:hAnsi="Segoe UI Emoji" w:cs="Segoe UI Emoji"/>
+          <w:b/>
+          <w:bCs/>
+        </w:rPr>
+        <w:t>🧱</w:t>
+      </w:r>
+      <w:r>
+        <w:rPr>
+          <w:b/>
+          <w:bCs/>
+        </w:rPr>
+        <w:t xml:space="preserve"> STEP 3 — Create RabbitMQ Config Class</w:t>
+      </w:r>
+    </w:p>
+    <w:p>
+      <w:pPr>
+        <w:rPr>
+          <w:b/>
+          <w:bCs/>
+        </w:rPr>
+      </w:pPr>
+      <w:r>
+        <w:rPr>
+          <w:b/>
+          <w:bCs/>
+        </w:rPr>
+        <w:t>@Configuration</w:t>
+      </w:r>
+    </w:p>
+    <w:p>
+      <w:pPr>
+        <w:rPr>
+          <w:b/>
+          <w:bCs/>
+        </w:rPr>
+      </w:pPr>
+      <w:r>
+        <w:rPr>
+          <w:b/>
+          <w:bCs/>
+        </w:rPr>
+        <w:t xml:space="preserve">public class </w:t>
       </w:r>
       <w:proofErr w:type="spellStart"/>
       <w:r>
@@ -1289,7 +1743,7 @@
           <w:b/>
           <w:bCs/>
         </w:rPr>
-        <w:t>artifactId</w:t>
+        <w:t>RabbitMQConfig</w:t>
       </w:r>
       <w:proofErr w:type="spellEnd"/>
       <w:r>
@@ -1297,15 +1751,80 @@
           <w:b/>
           <w:bCs/>
         </w:rPr>
-        <w:t>&gt;spring-boot-starter-</w:t>
+        <w:t xml:space="preserve"> {</w:t>
+      </w:r>
+    </w:p>
+    <w:p>
+      <w:pPr>
+        <w:rPr>
+          <w:b/>
+          <w:bCs/>
+        </w:rPr>
+      </w:pPr>
+    </w:p>
+    <w:p>
+      <w:pPr>
+        <w:rPr>
+          <w:b/>
+          <w:bCs/>
+        </w:rPr>
+      </w:pPr>
+      <w:r>
+        <w:rPr>
+          <w:rFonts w:ascii="Segoe UI Emoji" w:hAnsi="Segoe UI Emoji" w:cs="Segoe UI Emoji"/>
+          <w:b/>
+          <w:bCs/>
+        </w:rPr>
+        <w:t>📦</w:t>
+      </w:r>
+      <w:r>
+        <w:rPr>
+          <w:b/>
+          <w:bCs/>
+        </w:rPr>
+        <w:t xml:space="preserve"> STEP 4 — Define Queue Bean</w:t>
+      </w:r>
+    </w:p>
+    <w:p>
+      <w:pPr>
+        <w:rPr>
+          <w:b/>
+          <w:bCs/>
+        </w:rPr>
+      </w:pPr>
+      <w:proofErr w:type="gramStart"/>
+      <w:r>
+        <w:rPr>
+          <w:b/>
+          <w:bCs/>
+        </w:rPr>
+        <w:lastRenderedPageBreak/>
+        <w:t>@Bean</w:t>
+      </w:r>
+      <w:proofErr w:type="gramEnd"/>
+    </w:p>
+    <w:p>
+      <w:pPr>
+        <w:rPr>
+          <w:b/>
+          <w:bCs/>
+        </w:rPr>
+      </w:pPr>
+      <w:r>
+        <w:rPr>
+          <w:b/>
+          <w:bCs/>
+        </w:rPr>
+        <w:t xml:space="preserve">public Queue </w:t>
       </w:r>
       <w:proofErr w:type="spellStart"/>
-      <w:r>
-        <w:rPr>
-          <w:b/>
-          <w:bCs/>
-        </w:rPr>
-        <w:t>amqp</w:t>
+      <w:proofErr w:type="gramStart"/>
+      <w:r>
+        <w:rPr>
+          <w:b/>
+          <w:bCs/>
+        </w:rPr>
+        <w:t>myQueue</w:t>
       </w:r>
       <w:proofErr w:type="spellEnd"/>
       <w:r>
@@ -1313,38 +1832,72 @@
           <w:b/>
           <w:bCs/>
         </w:rPr>
-        <w:t>&lt;/</w:t>
+        <w:t>(</w:t>
+      </w:r>
+      <w:proofErr w:type="gramEnd"/>
+      <w:r>
+        <w:rPr>
+          <w:b/>
+          <w:bCs/>
+        </w:rPr>
+        <w:t>) {</w:t>
+      </w:r>
+    </w:p>
+    <w:p>
+      <w:pPr>
+        <w:rPr>
+          <w:b/>
+          <w:bCs/>
+        </w:rPr>
+      </w:pPr>
+      <w:r>
+        <w:rPr>
+          <w:b/>
+          <w:bCs/>
+        </w:rPr>
+        <w:t xml:space="preserve">    return new Queue("</w:t>
       </w:r>
       <w:proofErr w:type="spellStart"/>
-      <w:r>
-        <w:rPr>
-          <w:b/>
-          <w:bCs/>
-        </w:rPr>
-        <w:t>artifactId</w:t>
+      <w:proofErr w:type="gramStart"/>
+      <w:r>
+        <w:rPr>
+          <w:b/>
+          <w:bCs/>
+        </w:rPr>
+        <w:t>order.queue</w:t>
       </w:r>
       <w:proofErr w:type="spellEnd"/>
-      <w:r>
-        <w:rPr>
-          <w:b/>
-          <w:bCs/>
-        </w:rPr>
-        <w:t>&gt;</w:t>
-      </w:r>
-    </w:p>
-    <w:p>
-      <w:pPr>
-        <w:rPr>
-          <w:b/>
-          <w:bCs/>
-        </w:rPr>
-      </w:pPr>
-      <w:r>
-        <w:rPr>
-          <w:b/>
-          <w:bCs/>
-        </w:rPr>
-        <w:t>&lt;/dependency&gt;</w:t>
+      <w:proofErr w:type="gramEnd"/>
+      <w:r>
+        <w:rPr>
+          <w:b/>
+          <w:bCs/>
+        </w:rPr>
+        <w:t>"</w:t>
+      </w:r>
+      <w:proofErr w:type="gramStart"/>
+      <w:r>
+        <w:rPr>
+          <w:b/>
+          <w:bCs/>
+        </w:rPr>
+        <w:t>);</w:t>
+      </w:r>
+      <w:proofErr w:type="gramEnd"/>
+    </w:p>
+    <w:p>
+      <w:pPr>
+        <w:rPr>
+          <w:b/>
+          <w:bCs/>
+        </w:rPr>
+      </w:pPr>
+      <w:r>
+        <w:rPr>
+          <w:b/>
+          <w:bCs/>
+        </w:rPr>
+        <w:t>}</w:t>
       </w:r>
     </w:p>
     <w:p>
@@ -1368,6 +1921,773 @@
           <w:b/>
           <w:bCs/>
         </w:rPr>
+        <w:t>🔁</w:t>
+      </w:r>
+      <w:r>
+        <w:rPr>
+          <w:b/>
+          <w:bCs/>
+        </w:rPr>
+        <w:t xml:space="preserve"> STEP 5 — Define Exchange Bean</w:t>
+      </w:r>
+    </w:p>
+    <w:p>
+      <w:pPr>
+        <w:rPr>
+          <w:b/>
+          <w:bCs/>
+        </w:rPr>
+      </w:pPr>
+      <w:proofErr w:type="gramStart"/>
+      <w:r>
+        <w:rPr>
+          <w:b/>
+          <w:bCs/>
+        </w:rPr>
+        <w:t>@Bean</w:t>
+      </w:r>
+      <w:proofErr w:type="gramEnd"/>
+    </w:p>
+    <w:p>
+      <w:pPr>
+        <w:rPr>
+          <w:b/>
+          <w:bCs/>
+        </w:rPr>
+      </w:pPr>
+      <w:r>
+        <w:rPr>
+          <w:b/>
+          <w:bCs/>
+        </w:rPr>
+        <w:t xml:space="preserve">public </w:t>
+      </w:r>
+      <w:proofErr w:type="spellStart"/>
+      <w:r>
+        <w:rPr>
+          <w:b/>
+          <w:bCs/>
+        </w:rPr>
+        <w:t>DirectExchange</w:t>
+      </w:r>
+      <w:proofErr w:type="spellEnd"/>
+      <w:r>
+        <w:rPr>
+          <w:b/>
+          <w:bCs/>
+        </w:rPr>
+        <w:t xml:space="preserve"> </w:t>
+      </w:r>
+      <w:proofErr w:type="spellStart"/>
+      <w:proofErr w:type="gramStart"/>
+      <w:r>
+        <w:rPr>
+          <w:b/>
+          <w:bCs/>
+        </w:rPr>
+        <w:t>myExchange</w:t>
+      </w:r>
+      <w:proofErr w:type="spellEnd"/>
+      <w:r>
+        <w:rPr>
+          <w:b/>
+          <w:bCs/>
+        </w:rPr>
+        <w:t>(</w:t>
+      </w:r>
+      <w:proofErr w:type="gramEnd"/>
+      <w:r>
+        <w:rPr>
+          <w:b/>
+          <w:bCs/>
+        </w:rPr>
+        <w:t>) {</w:t>
+      </w:r>
+    </w:p>
+    <w:p>
+      <w:pPr>
+        <w:rPr>
+          <w:b/>
+          <w:bCs/>
+        </w:rPr>
+      </w:pPr>
+      <w:r>
+        <w:rPr>
+          <w:b/>
+          <w:bCs/>
+        </w:rPr>
+        <w:t xml:space="preserve">    </w:t>
+      </w:r>
+      <w:proofErr w:type="gramStart"/>
+      <w:r>
+        <w:rPr>
+          <w:b/>
+          <w:bCs/>
+        </w:rPr>
+        <w:t>return</w:t>
+      </w:r>
+      <w:proofErr w:type="gramEnd"/>
+      <w:r>
+        <w:rPr>
+          <w:b/>
+          <w:bCs/>
+        </w:rPr>
+        <w:t xml:space="preserve"> new </w:t>
+      </w:r>
+      <w:proofErr w:type="spellStart"/>
+      <w:r>
+        <w:rPr>
+          <w:b/>
+          <w:bCs/>
+        </w:rPr>
+        <w:t>DirectExchange</w:t>
+      </w:r>
+      <w:proofErr w:type="spellEnd"/>
+      <w:r>
+        <w:rPr>
+          <w:b/>
+          <w:bCs/>
+        </w:rPr>
+        <w:t>("</w:t>
+      </w:r>
+      <w:proofErr w:type="spellStart"/>
+      <w:proofErr w:type="gramStart"/>
+      <w:r>
+        <w:rPr>
+          <w:b/>
+          <w:bCs/>
+        </w:rPr>
+        <w:t>order.exchange</w:t>
+      </w:r>
+      <w:proofErr w:type="spellEnd"/>
+      <w:proofErr w:type="gramEnd"/>
+      <w:r>
+        <w:rPr>
+          <w:b/>
+          <w:bCs/>
+        </w:rPr>
+        <w:t>"</w:t>
+      </w:r>
+      <w:proofErr w:type="gramStart"/>
+      <w:r>
+        <w:rPr>
+          <w:b/>
+          <w:bCs/>
+        </w:rPr>
+        <w:t>);</w:t>
+      </w:r>
+      <w:proofErr w:type="gramEnd"/>
+    </w:p>
+    <w:p>
+      <w:pPr>
+        <w:rPr>
+          <w:b/>
+          <w:bCs/>
+        </w:rPr>
+      </w:pPr>
+      <w:r>
+        <w:rPr>
+          <w:b/>
+          <w:bCs/>
+        </w:rPr>
+        <w:t>}</w:t>
+      </w:r>
+    </w:p>
+    <w:p>
+      <w:pPr>
+        <w:rPr>
+          <w:b/>
+          <w:bCs/>
+        </w:rPr>
+      </w:pPr>
+    </w:p>
+    <w:p>
+      <w:pPr>
+        <w:rPr>
+          <w:b/>
+          <w:bCs/>
+        </w:rPr>
+      </w:pPr>
+      <w:r>
+        <w:rPr>
+          <w:rFonts w:ascii="Segoe UI Emoji" w:hAnsi="Segoe UI Emoji" w:cs="Segoe UI Emoji"/>
+          <w:b/>
+          <w:bCs/>
+        </w:rPr>
+        <w:t>🔗</w:t>
+      </w:r>
+      <w:r>
+        <w:rPr>
+          <w:b/>
+          <w:bCs/>
+        </w:rPr>
+        <w:t xml:space="preserve"> STEP </w:t>
+      </w:r>
+      <w:r>
+        <w:rPr>
+          <w:b/>
+          <w:bCs/>
+        </w:rPr>
+        <w:t>6</w:t>
+      </w:r>
+      <w:r>
+        <w:rPr>
+          <w:b/>
+          <w:bCs/>
+        </w:rPr>
+        <w:t xml:space="preserve"> — Create Binding Bean</w:t>
+      </w:r>
+    </w:p>
+    <w:p>
+      <w:pPr>
+        <w:rPr>
+          <w:b/>
+          <w:bCs/>
+        </w:rPr>
+      </w:pPr>
+      <w:proofErr w:type="gramStart"/>
+      <w:r>
+        <w:rPr>
+          <w:b/>
+          <w:bCs/>
+        </w:rPr>
+        <w:t>@Bean</w:t>
+      </w:r>
+      <w:proofErr w:type="gramEnd"/>
+    </w:p>
+    <w:p>
+      <w:pPr>
+        <w:rPr>
+          <w:b/>
+          <w:bCs/>
+        </w:rPr>
+      </w:pPr>
+      <w:r>
+        <w:rPr>
+          <w:b/>
+          <w:bCs/>
+        </w:rPr>
+        <w:t xml:space="preserve">public Binding </w:t>
+      </w:r>
+      <w:proofErr w:type="gramStart"/>
+      <w:r>
+        <w:rPr>
+          <w:b/>
+          <w:bCs/>
+        </w:rPr>
+        <w:t>binding(</w:t>
+      </w:r>
+      <w:proofErr w:type="gramEnd"/>
+      <w:r>
+        <w:rPr>
+          <w:b/>
+          <w:bCs/>
+        </w:rPr>
+        <w:t xml:space="preserve">Queue </w:t>
+      </w:r>
+      <w:proofErr w:type="spellStart"/>
+      <w:r>
+        <w:rPr>
+          <w:b/>
+          <w:bCs/>
+        </w:rPr>
+        <w:t>myQueue</w:t>
+      </w:r>
+      <w:proofErr w:type="spellEnd"/>
+      <w:r>
+        <w:rPr>
+          <w:b/>
+          <w:bCs/>
+        </w:rPr>
+        <w:t xml:space="preserve">, </w:t>
+      </w:r>
+      <w:proofErr w:type="spellStart"/>
+      <w:r>
+        <w:rPr>
+          <w:b/>
+          <w:bCs/>
+        </w:rPr>
+        <w:t>DirectExchange</w:t>
+      </w:r>
+      <w:proofErr w:type="spellEnd"/>
+      <w:r>
+        <w:rPr>
+          <w:b/>
+          <w:bCs/>
+        </w:rPr>
+        <w:t xml:space="preserve"> </w:t>
+      </w:r>
+      <w:proofErr w:type="spellStart"/>
+      <w:r>
+        <w:rPr>
+          <w:b/>
+          <w:bCs/>
+        </w:rPr>
+        <w:t>myExchange</w:t>
+      </w:r>
+      <w:proofErr w:type="spellEnd"/>
+      <w:r>
+        <w:rPr>
+          <w:b/>
+          <w:bCs/>
+        </w:rPr>
+        <w:t>) {</w:t>
+      </w:r>
+    </w:p>
+    <w:p>
+      <w:pPr>
+        <w:rPr>
+          <w:b/>
+          <w:bCs/>
+        </w:rPr>
+      </w:pPr>
+      <w:r>
+        <w:rPr>
+          <w:b/>
+          <w:bCs/>
+        </w:rPr>
+        <w:t xml:space="preserve">    return </w:t>
+      </w:r>
+      <w:proofErr w:type="spellStart"/>
+      <w:r>
+        <w:rPr>
+          <w:b/>
+          <w:bCs/>
+        </w:rPr>
+        <w:t>BindingBuilder</w:t>
+      </w:r>
+      <w:proofErr w:type="spellEnd"/>
+    </w:p>
+    <w:p>
+      <w:pPr>
+        <w:rPr>
+          <w:b/>
+          <w:bCs/>
+        </w:rPr>
+      </w:pPr>
+      <w:r>
+        <w:rPr>
+          <w:b/>
+          <w:bCs/>
+        </w:rPr>
+        <w:t xml:space="preserve">            </w:t>
+      </w:r>
+      <w:proofErr w:type="gramStart"/>
+      <w:r>
+        <w:rPr>
+          <w:b/>
+          <w:bCs/>
+        </w:rPr>
+        <w:t>.bind</w:t>
+      </w:r>
+      <w:proofErr w:type="gramEnd"/>
+      <w:r>
+        <w:rPr>
+          <w:b/>
+          <w:bCs/>
+        </w:rPr>
+        <w:t>(</w:t>
+      </w:r>
+      <w:proofErr w:type="spellStart"/>
+      <w:r>
+        <w:rPr>
+          <w:b/>
+          <w:bCs/>
+        </w:rPr>
+        <w:t>myQueue</w:t>
+      </w:r>
+      <w:proofErr w:type="spellEnd"/>
+      <w:r>
+        <w:rPr>
+          <w:b/>
+          <w:bCs/>
+        </w:rPr>
+        <w:t>)</w:t>
+      </w:r>
+    </w:p>
+    <w:p>
+      <w:pPr>
+        <w:rPr>
+          <w:b/>
+          <w:bCs/>
+        </w:rPr>
+      </w:pPr>
+      <w:r>
+        <w:rPr>
+          <w:b/>
+          <w:bCs/>
+        </w:rPr>
+        <w:t xml:space="preserve">            .to(</w:t>
+      </w:r>
+      <w:proofErr w:type="spellStart"/>
+      <w:r>
+        <w:rPr>
+          <w:b/>
+          <w:bCs/>
+        </w:rPr>
+        <w:t>myExchange</w:t>
+      </w:r>
+      <w:proofErr w:type="spellEnd"/>
+      <w:r>
+        <w:rPr>
+          <w:b/>
+          <w:bCs/>
+        </w:rPr>
+        <w:t>)</w:t>
+      </w:r>
+    </w:p>
+    <w:p>
+      <w:pPr>
+        <w:rPr>
+          <w:b/>
+          <w:bCs/>
+        </w:rPr>
+      </w:pPr>
+      <w:r>
+        <w:rPr>
+          <w:b/>
+          <w:bCs/>
+        </w:rPr>
+        <w:t xml:space="preserve">            </w:t>
+      </w:r>
+      <w:proofErr w:type="gramStart"/>
+      <w:r>
+        <w:rPr>
+          <w:b/>
+          <w:bCs/>
+        </w:rPr>
+        <w:t>.with</w:t>
+      </w:r>
+      <w:proofErr w:type="gramEnd"/>
+      <w:r>
+        <w:rPr>
+          <w:b/>
+          <w:bCs/>
+        </w:rPr>
+        <w:t>(ROUTING_KEY</w:t>
+      </w:r>
+      <w:proofErr w:type="gramStart"/>
+      <w:r>
+        <w:rPr>
+          <w:b/>
+          <w:bCs/>
+        </w:rPr>
+        <w:t>);</w:t>
+      </w:r>
+      <w:proofErr w:type="gramEnd"/>
+    </w:p>
+    <w:p>
+      <w:pPr>
+        <w:rPr>
+          <w:b/>
+          <w:bCs/>
+        </w:rPr>
+      </w:pPr>
+      <w:r>
+        <w:rPr>
+          <w:b/>
+          <w:bCs/>
+        </w:rPr>
+        <w:t>}</w:t>
+      </w:r>
+    </w:p>
+    <w:p>
+      <w:pPr>
+        <w:rPr>
+          <w:b/>
+          <w:bCs/>
+        </w:rPr>
+      </w:pPr>
+    </w:p>
+    <w:p>
+      <w:pPr>
+        <w:rPr>
+          <w:b/>
+          <w:bCs/>
+        </w:rPr>
+      </w:pPr>
+      <w:r>
+        <w:rPr>
+          <w:b/>
+          <w:bCs/>
+        </w:rPr>
+        <w:t xml:space="preserve">If you don’t want exchange </w:t>
+      </w:r>
+      <w:r>
+        <w:rPr>
+          <w:b/>
+          <w:bCs/>
+        </w:rPr>
+        <w:t xml:space="preserve">and routing </w:t>
+      </w:r>
+      <w:proofErr w:type="gramStart"/>
+      <w:r>
+        <w:rPr>
+          <w:b/>
+          <w:bCs/>
+        </w:rPr>
+        <w:t>key</w:t>
+      </w:r>
+      <w:proofErr w:type="gramEnd"/>
+      <w:r>
+        <w:rPr>
+          <w:b/>
+          <w:bCs/>
+        </w:rPr>
+        <w:t xml:space="preserve"> you can just create the queue and publish message</w:t>
+      </w:r>
+    </w:p>
+    <w:p>
+      <w:pPr>
+        <w:rPr>
+          <w:b/>
+          <w:bCs/>
+        </w:rPr>
+      </w:pPr>
+    </w:p>
+    <w:p>
+      <w:pPr>
+        <w:rPr>
+          <w:b/>
+          <w:bCs/>
+        </w:rPr>
+      </w:pPr>
+    </w:p>
+    <w:p>
+      <w:pPr>
+        <w:rPr>
+          <w:b/>
+          <w:bCs/>
+        </w:rPr>
+      </w:pPr>
+    </w:p>
+    <w:p>
+      <w:pPr>
+        <w:rPr>
+          <w:b/>
+          <w:bCs/>
+        </w:rPr>
+      </w:pPr>
+    </w:p>
+    <w:p>
+      <w:pPr>
+        <w:rPr>
+          <w:b/>
+          <w:bCs/>
+        </w:rPr>
+      </w:pPr>
+    </w:p>
+    <w:p>
+      <w:pPr>
+        <w:rPr>
+          <w:b/>
+          <w:bCs/>
+        </w:rPr>
+      </w:pPr>
+    </w:p>
+    <w:p>
+      <w:pPr>
+        <w:rPr>
+          <w:b/>
+          <w:bCs/>
+        </w:rPr>
+      </w:pPr>
+      <w:r>
+        <w:rPr>
+          <w:rFonts w:ascii="Segoe UI Emoji" w:hAnsi="Segoe UI Emoji" w:cs="Segoe UI Emoji"/>
+          <w:b/>
+          <w:bCs/>
+        </w:rPr>
+        <w:t>🧠</w:t>
+      </w:r>
+      <w:r>
+        <w:rPr>
+          <w:b/>
+          <w:bCs/>
+        </w:rPr>
+        <w:t xml:space="preserve"> Sending JSON Objects in RabbitMQ with Spring Boot — 2 Ways</w:t>
+      </w:r>
+    </w:p>
+    <w:p>
+      <w:pPr>
+        <w:rPr>
+          <w:b/>
+          <w:bCs/>
+        </w:rPr>
+      </w:pPr>
+      <w:r>
+        <w:rPr>
+          <w:rFonts w:ascii="Segoe UI Emoji" w:hAnsi="Segoe UI Emoji" w:cs="Segoe UI Emoji"/>
+          <w:b/>
+          <w:bCs/>
+        </w:rPr>
+        <w:t>✅</w:t>
+      </w:r>
+      <w:r>
+        <w:rPr>
+          <w:b/>
+          <w:bCs/>
+        </w:rPr>
+        <w:t xml:space="preserve"> WAY 1 — Using Spring </w:t>
+      </w:r>
+      <w:proofErr w:type="spellStart"/>
+      <w:r>
+        <w:rPr>
+          <w:b/>
+          <w:bCs/>
+        </w:rPr>
+        <w:t>MessageConverter</w:t>
+      </w:r>
+      <w:proofErr w:type="spellEnd"/>
+      <w:r>
+        <w:rPr>
+          <w:b/>
+          <w:bCs/>
+        </w:rPr>
+        <w:t xml:space="preserve"> </w:t>
+      </w:r>
+      <w:proofErr w:type="gramStart"/>
+      <w:r>
+        <w:rPr>
+          <w:b/>
+          <w:bCs/>
+        </w:rPr>
+        <w:t>(</w:t>
+      </w:r>
+      <w:r>
+        <w:rPr>
+          <w:rFonts w:ascii="Segoe UI Emoji" w:hAnsi="Segoe UI Emoji" w:cs="Segoe UI Emoji"/>
+          <w:b/>
+          <w:bCs/>
+        </w:rPr>
+        <w:t>🔥</w:t>
+      </w:r>
+      <w:r>
+        <w:rPr>
+          <w:b/>
+          <w:bCs/>
+        </w:rPr>
+        <w:t xml:space="preserve"> Industry</w:t>
+      </w:r>
+      <w:proofErr w:type="gramEnd"/>
+      <w:r>
+        <w:rPr>
+          <w:b/>
+          <w:bCs/>
+        </w:rPr>
+        <w:t xml:space="preserve"> Standard)</w:t>
+      </w:r>
+    </w:p>
+    <w:p>
+      <w:r>
+        <w:t xml:space="preserve">Spring automatically converts </w:t>
+      </w:r>
+      <w:r>
+        <w:t xml:space="preserve">Java Object to the Json using </w:t>
+      </w:r>
+      <w:r>
+        <w:t>Jakson2JsonMessageConverter</w:t>
+      </w:r>
+    </w:p>
+    <w:p/>
+    <w:p>
+      <w:proofErr w:type="spellStart"/>
+      <w:proofErr w:type="gramStart"/>
+      <w:r>
+        <w:t>Strps</w:t>
+      </w:r>
+      <w:proofErr w:type="spellEnd"/>
+      <w:r>
+        <w:t>:-</w:t>
+      </w:r>
+      <w:proofErr w:type="gramEnd"/>
+    </w:p>
+    <w:p>
+      <w:r>
+        <w:t>Configure Message Converter</w:t>
+      </w:r>
+    </w:p>
+    <w:p>
+      <w:r>
+        <w:t>@Configuration</w:t>
+      </w:r>
+    </w:p>
+    <w:p>
+      <w:r>
+        <w:t xml:space="preserve">public class </w:t>
+      </w:r>
+      <w:proofErr w:type="spellStart"/>
+      <w:r>
+        <w:t>RabbitConfig</w:t>
+      </w:r>
+      <w:proofErr w:type="spellEnd"/>
+      <w:r>
+        <w:t xml:space="preserve"> {</w:t>
+      </w:r>
+    </w:p>
+    <w:p/>
+    <w:p>
+      <w:r>
+        <w:t xml:space="preserve">    </w:t>
+      </w:r>
+      <w:proofErr w:type="gramStart"/>
+      <w:r>
+        <w:t>@Bean</w:t>
+      </w:r>
+      <w:proofErr w:type="gramEnd"/>
+    </w:p>
+    <w:p>
+      <w:r>
+        <w:t xml:space="preserve">    public </w:t>
+      </w:r>
+      <w:proofErr w:type="spellStart"/>
+      <w:r>
+        <w:t>MessageConverter</w:t>
+      </w:r>
+      <w:proofErr w:type="spellEnd"/>
+      <w:r>
+        <w:t xml:space="preserve"> </w:t>
+      </w:r>
+      <w:proofErr w:type="gramStart"/>
+      <w:r>
+        <w:t>converter(){</w:t>
+      </w:r>
+      <w:proofErr w:type="gramEnd"/>
+    </w:p>
+    <w:p>
+      <w:r>
+        <w:t xml:space="preserve">        return new Jackson2</w:t>
+      </w:r>
+      <w:proofErr w:type="gramStart"/>
+      <w:r>
+        <w:t>JsonMessageConverter();</w:t>
+      </w:r>
+      <w:proofErr w:type="gramEnd"/>
+    </w:p>
+    <w:p>
+      <w:r>
+        <w:t xml:space="preserve">    }</w:t>
+      </w:r>
+    </w:p>
+    <w:p>
+      <w:r>
+        <w:t>}</w:t>
+      </w:r>
+    </w:p>
+    <w:p/>
+    <w:p>
+      <w:pPr>
+        <w:rPr>
+          <w:b/>
+          <w:bCs/>
+        </w:rPr>
+      </w:pPr>
+      <w:r>
+        <w:rPr>
+          <w:rFonts w:ascii="Segoe UI Emoji" w:hAnsi="Segoe UI Emoji" w:cs="Segoe UI Emoji"/>
+          <w:b/>
+          <w:bCs/>
+        </w:rPr>
         <w:t>⚙️</w:t>
       </w:r>
       <w:r>
@@ -1375,981 +2695,61 @@
           <w:b/>
           <w:bCs/>
         </w:rPr>
-        <w:t xml:space="preserve"> STEP 2 — </w:t>
-      </w:r>
-      <w:proofErr w:type="spellStart"/>
-      <w:r>
-        <w:rPr>
-          <w:b/>
-          <w:bCs/>
-        </w:rPr>
-        <w:t>application.yml</w:t>
-      </w:r>
-      <w:proofErr w:type="spellEnd"/>
-    </w:p>
-    <w:p>
-      <w:pPr>
-        <w:rPr>
-          <w:b/>
-          <w:bCs/>
-        </w:rPr>
-      </w:pPr>
-      <w:r>
-        <w:rPr>
-          <w:b/>
-          <w:bCs/>
-        </w:rPr>
-        <w:t>spring:</w:t>
-      </w:r>
-    </w:p>
-    <w:p>
-      <w:pPr>
-        <w:rPr>
-          <w:b/>
-          <w:bCs/>
-        </w:rPr>
-      </w:pPr>
-      <w:r>
-        <w:rPr>
-          <w:b/>
-          <w:bCs/>
-        </w:rPr>
-        <w:t xml:space="preserve">  </w:t>
-      </w:r>
-      <w:proofErr w:type="spellStart"/>
-      <w:r>
-        <w:rPr>
-          <w:b/>
-          <w:bCs/>
-        </w:rPr>
-        <w:t>rabbitmq</w:t>
-      </w:r>
-      <w:proofErr w:type="spellEnd"/>
-      <w:r>
-        <w:rPr>
-          <w:b/>
-          <w:bCs/>
-        </w:rPr>
-        <w:t>:</w:t>
-      </w:r>
-    </w:p>
-    <w:p>
-      <w:pPr>
-        <w:rPr>
-          <w:b/>
-          <w:bCs/>
-        </w:rPr>
-      </w:pPr>
-      <w:r>
-        <w:rPr>
-          <w:b/>
-          <w:bCs/>
-        </w:rPr>
-        <w:t xml:space="preserve">    host: localhost</w:t>
-      </w:r>
-    </w:p>
-    <w:p>
-      <w:pPr>
-        <w:rPr>
-          <w:b/>
-          <w:bCs/>
-        </w:rPr>
-      </w:pPr>
-      <w:r>
-        <w:rPr>
-          <w:b/>
-          <w:bCs/>
-        </w:rPr>
-        <w:t xml:space="preserve">    port: 5672</w:t>
-      </w:r>
-    </w:p>
-    <w:p>
-      <w:pPr>
-        <w:rPr>
-          <w:b/>
-          <w:bCs/>
-        </w:rPr>
-      </w:pPr>
-      <w:r>
-        <w:rPr>
-          <w:b/>
-          <w:bCs/>
-        </w:rPr>
-        <w:t xml:space="preserve">    username: guest</w:t>
-      </w:r>
-    </w:p>
-    <w:p>
-      <w:pPr>
-        <w:rPr>
-          <w:b/>
-          <w:bCs/>
-        </w:rPr>
-      </w:pPr>
-      <w:r>
-        <w:rPr>
-          <w:b/>
-          <w:bCs/>
-        </w:rPr>
-        <w:t xml:space="preserve">    password: guest</w:t>
-      </w:r>
-    </w:p>
-    <w:p>
-      <w:pPr>
-        <w:rPr>
-          <w:b/>
-          <w:bCs/>
-        </w:rPr>
-      </w:pPr>
-    </w:p>
-    <w:p>
-      <w:pPr>
-        <w:rPr>
-          <w:b/>
-          <w:bCs/>
-        </w:rPr>
-      </w:pPr>
-      <w:r>
-        <w:rPr>
-          <w:rFonts w:ascii="Segoe UI Emoji" w:hAnsi="Segoe UI Emoji" w:cs="Segoe UI Emoji"/>
-          <w:b/>
-          <w:bCs/>
-        </w:rPr>
-        <w:t>🧱</w:t>
-      </w:r>
-      <w:r>
-        <w:rPr>
-          <w:b/>
-          <w:bCs/>
-        </w:rPr>
-        <w:t xml:space="preserve"> STEP 3 — Create RabbitMQ Config Class</w:t>
-      </w:r>
-    </w:p>
-    <w:p>
-      <w:pPr>
-        <w:rPr>
-          <w:b/>
-          <w:bCs/>
-        </w:rPr>
-      </w:pPr>
-      <w:r>
-        <w:rPr>
-          <w:b/>
-          <w:bCs/>
-        </w:rPr>
-        <w:t>@Configuration</w:t>
-      </w:r>
-    </w:p>
-    <w:p>
-      <w:pPr>
-        <w:rPr>
-          <w:b/>
-          <w:bCs/>
-        </w:rPr>
-      </w:pPr>
-      <w:r>
-        <w:rPr>
-          <w:b/>
-          <w:bCs/>
-        </w:rPr>
-        <w:t xml:space="preserve">public class </w:t>
-      </w:r>
-      <w:proofErr w:type="spellStart"/>
-      <w:r>
-        <w:rPr>
-          <w:b/>
-          <w:bCs/>
-        </w:rPr>
-        <w:t>RabbitMQConfig</w:t>
-      </w:r>
-      <w:proofErr w:type="spellEnd"/>
-      <w:r>
-        <w:rPr>
-          <w:b/>
-          <w:bCs/>
-        </w:rPr>
-        <w:t xml:space="preserve"> {</w:t>
-      </w:r>
-    </w:p>
-    <w:p>
-      <w:pPr>
-        <w:rPr>
-          <w:b/>
-          <w:bCs/>
-        </w:rPr>
-      </w:pPr>
-    </w:p>
-    <w:p>
-      <w:pPr>
-        <w:rPr>
-          <w:b/>
-          <w:bCs/>
-        </w:rPr>
-      </w:pPr>
-      <w:r>
-        <w:rPr>
-          <w:rFonts w:ascii="Segoe UI Emoji" w:hAnsi="Segoe UI Emoji" w:cs="Segoe UI Emoji"/>
-          <w:b/>
-          <w:bCs/>
-        </w:rPr>
-        <w:t>📦</w:t>
-      </w:r>
-      <w:r>
-        <w:rPr>
-          <w:b/>
-          <w:bCs/>
-        </w:rPr>
-        <w:t xml:space="preserve"> STEP 4 — Define Queue Bean</w:t>
-      </w:r>
-    </w:p>
-    <w:p>
-      <w:pPr>
-        <w:rPr>
-          <w:b/>
-          <w:bCs/>
-        </w:rPr>
-      </w:pPr>
-      <w:r>
-        <w:rPr>
-          <w:b/>
-          <w:bCs/>
-        </w:rPr>
-        <w:t>@Bean</w:t>
-      </w:r>
-    </w:p>
-    <w:p>
-      <w:pPr>
-        <w:rPr>
-          <w:b/>
-          <w:bCs/>
-        </w:rPr>
-      </w:pPr>
-      <w:r>
-        <w:rPr>
-          <w:b/>
-          <w:bCs/>
-        </w:rPr>
-        <w:t xml:space="preserve">public Queue </w:t>
-      </w:r>
-      <w:proofErr w:type="spellStart"/>
-      <w:r>
-        <w:rPr>
-          <w:b/>
-          <w:bCs/>
-        </w:rPr>
-        <w:t>myQueue</w:t>
-      </w:r>
-      <w:proofErr w:type="spellEnd"/>
-      <w:r>
-        <w:rPr>
-          <w:b/>
-          <w:bCs/>
-        </w:rPr>
-        <w:t>() {</w:t>
-      </w:r>
-    </w:p>
-    <w:p>
-      <w:pPr>
-        <w:rPr>
-          <w:b/>
-          <w:bCs/>
-        </w:rPr>
-      </w:pPr>
-      <w:r>
-        <w:rPr>
-          <w:b/>
-          <w:bCs/>
-        </w:rPr>
+        <w:t xml:space="preserve"> What Happens Internally</w:t>
+      </w:r>
+    </w:p>
+    <w:p>
+      <w:r>
+        <w:t>Event Object</w:t>
+      </w:r>
+    </w:p>
+    <w:p>
+      <w:r>
+        <w:t>↓</w:t>
+      </w:r>
+    </w:p>
+    <w:p>
+      <w:r>
+        <w:t>Jackson2JsonMessageConverter</w:t>
+      </w:r>
+    </w:p>
+    <w:p>
+      <w:r>
+        <w:t>↓</w:t>
+      </w:r>
+    </w:p>
+    <w:p>
+      <w:r>
+        <w:t xml:space="preserve">JSON + </w:t>
+      </w:r>
+      <w:proofErr w:type="gramStart"/>
+      <w:r>
+        <w:t>metadata</w:t>
+      </w:r>
+      <w:proofErr w:type="gramEnd"/>
+      <w:r>
+        <w:t xml:space="preserve"> headers</w:t>
+      </w:r>
+    </w:p>
+    <w:p>
+      <w:r>
+        <w:t>↓</w:t>
+      </w:r>
+    </w:p>
+    <w:p>
+      <w:r>
+        <w:t>RabbitMQ</w:t>
+      </w:r>
+    </w:p>
+    <w:p>
+      <w:r>
+        <w:t>↓</w:t>
+      </w:r>
+    </w:p>
+    <w:p>
+      <w:r>
         <w:lastRenderedPageBreak/>
-        <w:t xml:space="preserve">    return new Queue("</w:t>
-      </w:r>
-      <w:proofErr w:type="spellStart"/>
-      <w:r>
-        <w:rPr>
-          <w:b/>
-          <w:bCs/>
-        </w:rPr>
-        <w:t>order.queue</w:t>
-      </w:r>
-      <w:proofErr w:type="spellEnd"/>
-      <w:r>
-        <w:rPr>
-          <w:b/>
-          <w:bCs/>
-        </w:rPr>
-        <w:t>");</w:t>
-      </w:r>
-    </w:p>
-    <w:p>
-      <w:pPr>
-        <w:rPr>
-          <w:b/>
-          <w:bCs/>
-        </w:rPr>
-      </w:pPr>
-      <w:r>
-        <w:rPr>
-          <w:b/>
-          <w:bCs/>
-        </w:rPr>
-        <w:t>}</w:t>
-      </w:r>
-    </w:p>
-    <w:p>
-      <w:pPr>
-        <w:rPr>
-          <w:b/>
-          <w:bCs/>
-        </w:rPr>
-      </w:pPr>
-    </w:p>
-    <w:p>
-      <w:pPr>
-        <w:rPr>
-          <w:b/>
-          <w:bCs/>
-        </w:rPr>
-      </w:pPr>
-      <w:r>
-        <w:rPr>
-          <w:rFonts w:ascii="Segoe UI Emoji" w:hAnsi="Segoe UI Emoji" w:cs="Segoe UI Emoji"/>
-          <w:b/>
-          <w:bCs/>
-        </w:rPr>
-        <w:t>🔁</w:t>
-      </w:r>
-      <w:r>
-        <w:rPr>
-          <w:b/>
-          <w:bCs/>
-        </w:rPr>
-        <w:t xml:space="preserve"> STEP 5 — Define Exchange Bean</w:t>
-      </w:r>
-    </w:p>
-    <w:p>
-      <w:pPr>
-        <w:rPr>
-          <w:b/>
-          <w:bCs/>
-        </w:rPr>
-      </w:pPr>
-      <w:r>
-        <w:rPr>
-          <w:b/>
-          <w:bCs/>
-        </w:rPr>
-        <w:t>@Bean</w:t>
-      </w:r>
-    </w:p>
-    <w:p>
-      <w:pPr>
-        <w:rPr>
-          <w:b/>
-          <w:bCs/>
-        </w:rPr>
-      </w:pPr>
-      <w:r>
-        <w:rPr>
-          <w:b/>
-          <w:bCs/>
-        </w:rPr>
-        <w:t xml:space="preserve">public </w:t>
-      </w:r>
-      <w:proofErr w:type="spellStart"/>
-      <w:r>
-        <w:rPr>
-          <w:b/>
-          <w:bCs/>
-        </w:rPr>
-        <w:t>DirectExchange</w:t>
-      </w:r>
-      <w:proofErr w:type="spellEnd"/>
-      <w:r>
-        <w:rPr>
-          <w:b/>
-          <w:bCs/>
-        </w:rPr>
-        <w:t xml:space="preserve"> </w:t>
-      </w:r>
-      <w:proofErr w:type="spellStart"/>
-      <w:r>
-        <w:rPr>
-          <w:b/>
-          <w:bCs/>
-        </w:rPr>
-        <w:t>myExchange</w:t>
-      </w:r>
-      <w:proofErr w:type="spellEnd"/>
-      <w:r>
-        <w:rPr>
-          <w:b/>
-          <w:bCs/>
-        </w:rPr>
-        <w:t>() {</w:t>
-      </w:r>
-    </w:p>
-    <w:p>
-      <w:pPr>
-        <w:rPr>
-          <w:b/>
-          <w:bCs/>
-        </w:rPr>
-      </w:pPr>
-      <w:r>
-        <w:rPr>
-          <w:b/>
-          <w:bCs/>
-        </w:rPr>
-        <w:t xml:space="preserve">    return new </w:t>
-      </w:r>
-      <w:proofErr w:type="spellStart"/>
-      <w:r>
-        <w:rPr>
-          <w:b/>
-          <w:bCs/>
-        </w:rPr>
-        <w:t>DirectExchange</w:t>
-      </w:r>
-      <w:proofErr w:type="spellEnd"/>
-      <w:r>
-        <w:rPr>
-          <w:b/>
-          <w:bCs/>
-        </w:rPr>
-        <w:t>("</w:t>
-      </w:r>
-      <w:proofErr w:type="spellStart"/>
-      <w:r>
-        <w:rPr>
-          <w:b/>
-          <w:bCs/>
-        </w:rPr>
-        <w:t>order.exchange</w:t>
-      </w:r>
-      <w:proofErr w:type="spellEnd"/>
-      <w:r>
-        <w:rPr>
-          <w:b/>
-          <w:bCs/>
-        </w:rPr>
-        <w:t>");</w:t>
-      </w:r>
-    </w:p>
-    <w:p>
-      <w:pPr>
-        <w:rPr>
-          <w:b/>
-          <w:bCs/>
-        </w:rPr>
-      </w:pPr>
-      <w:r>
-        <w:rPr>
-          <w:b/>
-          <w:bCs/>
-        </w:rPr>
-        <w:t>}</w:t>
-      </w:r>
-    </w:p>
-    <w:p>
-      <w:pPr>
-        <w:rPr>
-          <w:b/>
-          <w:bCs/>
-        </w:rPr>
-      </w:pPr>
-    </w:p>
-    <w:p>
-      <w:pPr>
-        <w:rPr>
-          <w:b/>
-          <w:bCs/>
-        </w:rPr>
-      </w:pPr>
-      <w:r>
-        <w:rPr>
-          <w:rFonts w:ascii="Segoe UI Emoji" w:hAnsi="Segoe UI Emoji" w:cs="Segoe UI Emoji"/>
-          <w:b/>
-          <w:bCs/>
-        </w:rPr>
-        <w:t>🔗</w:t>
-      </w:r>
-      <w:r>
-        <w:rPr>
-          <w:b/>
-          <w:bCs/>
-        </w:rPr>
-        <w:t xml:space="preserve"> STEP </w:t>
-      </w:r>
-      <w:r>
-        <w:rPr>
-          <w:b/>
-          <w:bCs/>
-        </w:rPr>
-        <w:t>6</w:t>
-      </w:r>
-      <w:r>
-        <w:rPr>
-          <w:b/>
-          <w:bCs/>
-        </w:rPr>
-        <w:t xml:space="preserve"> — Create Binding Bean</w:t>
-      </w:r>
-    </w:p>
-    <w:p>
-      <w:pPr>
-        <w:rPr>
-          <w:b/>
-          <w:bCs/>
-        </w:rPr>
-      </w:pPr>
-      <w:r>
-        <w:rPr>
-          <w:b/>
-          <w:bCs/>
-        </w:rPr>
-        <w:t>@Bean</w:t>
-      </w:r>
-    </w:p>
-    <w:p>
-      <w:pPr>
-        <w:rPr>
-          <w:b/>
-          <w:bCs/>
-        </w:rPr>
-      </w:pPr>
-      <w:r>
-        <w:rPr>
-          <w:b/>
-          <w:bCs/>
-        </w:rPr>
-        <w:t xml:space="preserve">public Binding binding(Queue </w:t>
-      </w:r>
-      <w:proofErr w:type="spellStart"/>
-      <w:r>
-        <w:rPr>
-          <w:b/>
-          <w:bCs/>
-        </w:rPr>
-        <w:t>myQueue</w:t>
-      </w:r>
-      <w:proofErr w:type="spellEnd"/>
-      <w:r>
-        <w:rPr>
-          <w:b/>
-          <w:bCs/>
-        </w:rPr>
-        <w:t xml:space="preserve">, </w:t>
-      </w:r>
-      <w:proofErr w:type="spellStart"/>
-      <w:r>
-        <w:rPr>
-          <w:b/>
-          <w:bCs/>
-        </w:rPr>
-        <w:t>DirectExchange</w:t>
-      </w:r>
-      <w:proofErr w:type="spellEnd"/>
-      <w:r>
-        <w:rPr>
-          <w:b/>
-          <w:bCs/>
-        </w:rPr>
-        <w:t xml:space="preserve"> </w:t>
-      </w:r>
-      <w:proofErr w:type="spellStart"/>
-      <w:r>
-        <w:rPr>
-          <w:b/>
-          <w:bCs/>
-        </w:rPr>
-        <w:t>myExchange</w:t>
-      </w:r>
-      <w:proofErr w:type="spellEnd"/>
-      <w:r>
-        <w:rPr>
-          <w:b/>
-          <w:bCs/>
-        </w:rPr>
-        <w:t>) {</w:t>
-      </w:r>
-    </w:p>
-    <w:p>
-      <w:pPr>
-        <w:rPr>
-          <w:b/>
-          <w:bCs/>
-        </w:rPr>
-      </w:pPr>
-      <w:r>
-        <w:rPr>
-          <w:b/>
-          <w:bCs/>
-        </w:rPr>
-        <w:t xml:space="preserve">    return </w:t>
-      </w:r>
-      <w:proofErr w:type="spellStart"/>
-      <w:r>
-        <w:rPr>
-          <w:b/>
-          <w:bCs/>
-        </w:rPr>
-        <w:t>BindingBuilder</w:t>
-      </w:r>
-      <w:proofErr w:type="spellEnd"/>
-    </w:p>
-    <w:p>
-      <w:pPr>
-        <w:rPr>
-          <w:b/>
-          <w:bCs/>
-        </w:rPr>
-      </w:pPr>
-      <w:r>
-        <w:rPr>
-          <w:b/>
-          <w:bCs/>
-        </w:rPr>
-        <w:t xml:space="preserve">            .bind(</w:t>
-      </w:r>
-      <w:proofErr w:type="spellStart"/>
-      <w:r>
-        <w:rPr>
-          <w:b/>
-          <w:bCs/>
-        </w:rPr>
-        <w:t>myQueue</w:t>
-      </w:r>
-      <w:proofErr w:type="spellEnd"/>
-      <w:r>
-        <w:rPr>
-          <w:b/>
-          <w:bCs/>
-        </w:rPr>
-        <w:t>)</w:t>
-      </w:r>
-    </w:p>
-    <w:p>
-      <w:pPr>
-        <w:rPr>
-          <w:b/>
-          <w:bCs/>
-        </w:rPr>
-      </w:pPr>
-      <w:r>
-        <w:rPr>
-          <w:b/>
-          <w:bCs/>
-        </w:rPr>
-        <w:t xml:space="preserve">            .to(</w:t>
-      </w:r>
-      <w:proofErr w:type="spellStart"/>
-      <w:r>
-        <w:rPr>
-          <w:b/>
-          <w:bCs/>
-        </w:rPr>
-        <w:t>myExchange</w:t>
-      </w:r>
-      <w:proofErr w:type="spellEnd"/>
-      <w:r>
-        <w:rPr>
-          <w:b/>
-          <w:bCs/>
-        </w:rPr>
-        <w:t>)</w:t>
-      </w:r>
-    </w:p>
-    <w:p>
-      <w:pPr>
-        <w:rPr>
-          <w:b/>
-          <w:bCs/>
-        </w:rPr>
-      </w:pPr>
-      <w:r>
-        <w:rPr>
-          <w:b/>
-          <w:bCs/>
-        </w:rPr>
-        <w:t xml:space="preserve">            .with(ROUTING_KEY);</w:t>
-      </w:r>
-    </w:p>
-    <w:p>
-      <w:pPr>
-        <w:rPr>
-          <w:b/>
-          <w:bCs/>
-        </w:rPr>
-      </w:pPr>
-      <w:r>
-        <w:rPr>
-          <w:b/>
-          <w:bCs/>
-        </w:rPr>
-        <w:t>}</w:t>
-      </w:r>
-    </w:p>
-    <w:p>
-      <w:pPr>
-        <w:rPr>
-          <w:b/>
-          <w:bCs/>
-        </w:rPr>
-      </w:pPr>
-    </w:p>
-    <w:p>
-      <w:pPr>
-        <w:rPr>
-          <w:b/>
-          <w:bCs/>
-        </w:rPr>
-      </w:pPr>
-      <w:r>
-        <w:rPr>
-          <w:b/>
-          <w:bCs/>
-        </w:rPr>
-        <w:t xml:space="preserve">If you don’t want exchange </w:t>
-      </w:r>
-      <w:r>
-        <w:rPr>
-          <w:b/>
-          <w:bCs/>
-        </w:rPr>
-        <w:t>and routing key you can just create the queue and publish message</w:t>
-      </w:r>
-    </w:p>
-    <w:p>
-      <w:pPr>
-        <w:rPr>
-          <w:b/>
-          <w:bCs/>
-        </w:rPr>
-      </w:pPr>
-    </w:p>
-    <w:p>
-      <w:pPr>
-        <w:rPr>
-          <w:b/>
-          <w:bCs/>
-        </w:rPr>
-      </w:pPr>
-    </w:p>
-    <w:p>
-      <w:pPr>
-        <w:rPr>
-          <w:b/>
-          <w:bCs/>
-        </w:rPr>
-      </w:pPr>
-    </w:p>
-    <w:p>
-      <w:pPr>
-        <w:rPr>
-          <w:b/>
-          <w:bCs/>
-        </w:rPr>
-      </w:pPr>
-    </w:p>
-    <w:p>
-      <w:pPr>
-        <w:rPr>
-          <w:b/>
-          <w:bCs/>
-        </w:rPr>
-      </w:pPr>
-    </w:p>
-    <w:p>
-      <w:pPr>
-        <w:rPr>
-          <w:b/>
-          <w:bCs/>
-        </w:rPr>
-      </w:pPr>
-    </w:p>
-    <w:p>
-      <w:pPr>
-        <w:rPr>
-          <w:b/>
-          <w:bCs/>
-        </w:rPr>
-      </w:pPr>
-      <w:r>
-        <w:rPr>
-          <w:rFonts w:ascii="Segoe UI Emoji" w:hAnsi="Segoe UI Emoji" w:cs="Segoe UI Emoji"/>
-          <w:b/>
-          <w:bCs/>
-        </w:rPr>
-        <w:lastRenderedPageBreak/>
-        <w:t>🧠</w:t>
-      </w:r>
-      <w:r>
-        <w:rPr>
-          <w:b/>
-          <w:bCs/>
-        </w:rPr>
-        <w:t xml:space="preserve"> Sending JSON Objects in RabbitMQ with Spring Boot — 2 Ways</w:t>
-      </w:r>
-    </w:p>
-    <w:p>
-      <w:pPr>
-        <w:rPr>
-          <w:b/>
-          <w:bCs/>
-        </w:rPr>
-      </w:pPr>
-      <w:r>
-        <w:rPr>
-          <w:rFonts w:ascii="Segoe UI Emoji" w:hAnsi="Segoe UI Emoji" w:cs="Segoe UI Emoji"/>
-          <w:b/>
-          <w:bCs/>
-        </w:rPr>
-        <w:t>✅</w:t>
-      </w:r>
-      <w:r>
-        <w:rPr>
-          <w:b/>
-          <w:bCs/>
-        </w:rPr>
-        <w:t xml:space="preserve"> WAY 1 — Using Spring </w:t>
-      </w:r>
-      <w:proofErr w:type="spellStart"/>
-      <w:r>
-        <w:rPr>
-          <w:b/>
-          <w:bCs/>
-        </w:rPr>
-        <w:t>MessageConverter</w:t>
-      </w:r>
-      <w:proofErr w:type="spellEnd"/>
-      <w:r>
-        <w:rPr>
-          <w:b/>
-          <w:bCs/>
-        </w:rPr>
-        <w:t xml:space="preserve"> (</w:t>
-      </w:r>
-      <w:r>
-        <w:rPr>
-          <w:rFonts w:ascii="Segoe UI Emoji" w:hAnsi="Segoe UI Emoji" w:cs="Segoe UI Emoji"/>
-          <w:b/>
-          <w:bCs/>
-        </w:rPr>
-        <w:t>🔥</w:t>
-      </w:r>
-      <w:r>
-        <w:rPr>
-          <w:b/>
-          <w:bCs/>
-        </w:rPr>
-        <w:t xml:space="preserve"> Industry Standard)</w:t>
-      </w:r>
-    </w:p>
-    <w:p>
-      <w:r>
-        <w:t xml:space="preserve">Spring automatically converts </w:t>
-      </w:r>
-      <w:r>
-        <w:t xml:space="preserve">Java Object to the Json using </w:t>
-      </w:r>
-      <w:r>
-        <w:t>Jakson2JsonMessageConverter</w:t>
-      </w:r>
-    </w:p>
-    <w:p/>
-    <w:p>
-      <w:proofErr w:type="spellStart"/>
-      <w:r>
-        <w:t>Strps</w:t>
-      </w:r>
-      <w:proofErr w:type="spellEnd"/>
-      <w:r>
-        <w:t>:-</w:t>
-      </w:r>
-    </w:p>
-    <w:p>
-      <w:r>
-        <w:t>Configure Message Converter</w:t>
-      </w:r>
-    </w:p>
-    <w:p>
-      <w:r>
-        <w:t>@Configuration</w:t>
-      </w:r>
-    </w:p>
-    <w:p>
-      <w:r>
-        <w:t xml:space="preserve">public class </w:t>
-      </w:r>
-      <w:proofErr w:type="spellStart"/>
-      <w:r>
-        <w:t>RabbitConfig</w:t>
-      </w:r>
-      <w:proofErr w:type="spellEnd"/>
-      <w:r>
-        <w:t xml:space="preserve"> {</w:t>
-      </w:r>
-    </w:p>
-    <w:p/>
-    <w:p>
-      <w:r>
-        <w:t xml:space="preserve">    @Bean</w:t>
-      </w:r>
-    </w:p>
-    <w:p>
-      <w:r>
-        <w:t xml:space="preserve">    public </w:t>
-      </w:r>
-      <w:proofErr w:type="spellStart"/>
-      <w:r>
-        <w:t>MessageConverter</w:t>
-      </w:r>
-      <w:proofErr w:type="spellEnd"/>
-      <w:r>
-        <w:t xml:space="preserve"> converter(){</w:t>
-      </w:r>
-    </w:p>
-    <w:p>
-      <w:r>
-        <w:t xml:space="preserve">        return new Jackson2JsonMessageConverter();</w:t>
-      </w:r>
-    </w:p>
-    <w:p>
-      <w:r>
-        <w:t xml:space="preserve">    }</w:t>
-      </w:r>
-    </w:p>
-    <w:p>
-      <w:r>
-        <w:t>}</w:t>
-      </w:r>
-    </w:p>
-    <w:p/>
-    <w:p>
-      <w:pPr>
-        <w:rPr>
-          <w:b/>
-          <w:bCs/>
-        </w:rPr>
-      </w:pPr>
-      <w:r>
-        <w:rPr>
-          <w:rFonts w:ascii="Segoe UI Emoji" w:hAnsi="Segoe UI Emoji" w:cs="Segoe UI Emoji"/>
-          <w:b/>
-          <w:bCs/>
-        </w:rPr>
-        <w:t>⚙️</w:t>
-      </w:r>
-      <w:r>
-        <w:rPr>
-          <w:b/>
-          <w:bCs/>
-        </w:rPr>
-        <w:t xml:space="preserve"> What Happens Internally</w:t>
-      </w:r>
-    </w:p>
-    <w:p>
-      <w:r>
-        <w:t>Event Object</w:t>
+        <w:t>Listener Container</w:t>
       </w:r>
     </w:p>
     <w:p>
@@ -2359,47 +2759,6 @@
     </w:p>
     <w:p>
       <w:r>
-        <w:t>Jackson2JsonMessageConverter</w:t>
-      </w:r>
-    </w:p>
-    <w:p>
-      <w:r>
-        <w:t>↓</w:t>
-      </w:r>
-    </w:p>
-    <w:p>
-      <w:r>
-        <w:t>JSON + metadata headers</w:t>
-      </w:r>
-    </w:p>
-    <w:p>
-      <w:r>
-        <w:t>↓</w:t>
-      </w:r>
-    </w:p>
-    <w:p>
-      <w:r>
-        <w:t>RabbitMQ</w:t>
-      </w:r>
-    </w:p>
-    <w:p>
-      <w:r>
-        <w:t>↓</w:t>
-      </w:r>
-    </w:p>
-    <w:p>
-      <w:r>
-        <w:t>Listener Container</w:t>
-      </w:r>
-    </w:p>
-    <w:p>
-      <w:r>
-        <w:t>↓</w:t>
-      </w:r>
-    </w:p>
-    <w:p>
-      <w:r>
-        <w:lastRenderedPageBreak/>
         <w:t>Converter</w:t>
       </w:r>
     </w:p>
@@ -2495,7 +2854,15 @@
         </w:numPr>
       </w:pPr>
       <w:r>
-        <w:t>works with @RabbitListener</w:t>
+        <w:t xml:space="preserve">works </w:t>
+      </w:r>
+      <w:proofErr w:type="gramStart"/>
+      <w:r>
+        <w:t>with @</w:t>
+      </w:r>
+      <w:proofErr w:type="gramEnd"/>
+      <w:r>
+        <w:t>RabbitListener</w:t>
       </w:r>
     </w:p>
     <w:p>
@@ -2668,6 +3035,7 @@
         <w:t xml:space="preserve"> </w:t>
       </w:r>
       <w:proofErr w:type="spellStart"/>
+      <w:proofErr w:type="gramStart"/>
       <w:r>
         <w:t>objectMapper</w:t>
       </w:r>
@@ -2675,17 +3043,26 @@
       <w:r>
         <w:t>;</w:t>
       </w:r>
+      <w:proofErr w:type="gramEnd"/>
     </w:p>
     <w:p/>
     <w:p>
       <w:r>
-        <w:t>public void send(Event event) throws Exception {</w:t>
+        <w:lastRenderedPageBreak/>
+        <w:t xml:space="preserve">public void </w:t>
+      </w:r>
+      <w:proofErr w:type="gramStart"/>
+      <w:r>
+        <w:t>send(</w:t>
+      </w:r>
+      <w:proofErr w:type="gramEnd"/>
+      <w:r>
+        <w:t>Event event) throws Exception {</w:t>
       </w:r>
     </w:p>
     <w:p/>
     <w:p>
       <w:r>
-        <w:lastRenderedPageBreak/>
         <w:t xml:space="preserve">    String </w:t>
       </w:r>
       <w:proofErr w:type="spellStart"/>
@@ -2702,8 +3079,13 @@
       </w:r>
       <w:proofErr w:type="spellEnd"/>
       <w:r>
-        <w:t>(event);</w:t>
-      </w:r>
+        <w:t>(event</w:t>
+      </w:r>
+      <w:proofErr w:type="gramStart"/>
+      <w:r>
+        <w:t>);</w:t>
+      </w:r>
+      <w:proofErr w:type="gramEnd"/>
     </w:p>
     <w:p/>
     <w:p>
@@ -2724,10 +3106,12 @@
         <w:t xml:space="preserve">            "</w:t>
       </w:r>
       <w:proofErr w:type="spellStart"/>
+      <w:proofErr w:type="gramStart"/>
       <w:r>
         <w:t>event.exchange</w:t>
       </w:r>
       <w:proofErr w:type="spellEnd"/>
+      <w:proofErr w:type="gramEnd"/>
       <w:r>
         <w:t>",</w:t>
       </w:r>
@@ -2754,9 +3138,11 @@
         <w:t>json</w:t>
       </w:r>
       <w:proofErr w:type="spellEnd"/>
+      <w:proofErr w:type="gramStart"/>
       <w:r>
         <w:t>);</w:t>
       </w:r>
+      <w:proofErr w:type="gramEnd"/>
     </w:p>
     <w:p>
       <w:r>
@@ -2794,13 +3180,34 @@
       </w:r>
     </w:p>
     <w:p>
-      <w:r>
-        <w:t>@RabbitListener(queues="event.queue")</w:t>
-      </w:r>
-    </w:p>
-    <w:p>
-      <w:r>
-        <w:t xml:space="preserve">public void listen(String </w:t>
+      <w:proofErr w:type="gramStart"/>
+      <w:r>
+        <w:t>@RabbitListener</w:t>
+      </w:r>
+      <w:proofErr w:type="gramEnd"/>
+      <w:r>
+        <w:t>(queues="</w:t>
+      </w:r>
+      <w:proofErr w:type="gramStart"/>
+      <w:r>
+        <w:t>event.queue</w:t>
+      </w:r>
+      <w:proofErr w:type="gramEnd"/>
+      <w:r>
+        <w:t>")</w:t>
+      </w:r>
+    </w:p>
+    <w:p>
+      <w:r>
+        <w:t xml:space="preserve">public void </w:t>
+      </w:r>
+      <w:proofErr w:type="gramStart"/>
+      <w:r>
+        <w:t>listen(</w:t>
+      </w:r>
+      <w:proofErr w:type="gramEnd"/>
+      <w:r>
+        <w:t xml:space="preserve">String </w:t>
       </w:r>
       <w:proofErr w:type="spellStart"/>
       <w:r>
@@ -2838,10 +3245,12 @@
         <w:t>(</w:t>
       </w:r>
       <w:proofErr w:type="spellStart"/>
+      <w:proofErr w:type="gramStart"/>
       <w:r>
         <w:t>json</w:t>
       </w:r>
       <w:proofErr w:type="spellEnd"/>
+      <w:proofErr w:type="gramEnd"/>
       <w:r>
         <w:t xml:space="preserve">, </w:t>
       </w:r>
@@ -2850,9 +3259,11 @@
         <w:t>Event.class</w:t>
       </w:r>
       <w:proofErr w:type="spellEnd"/>
+      <w:proofErr w:type="gramStart"/>
       <w:r>
         <w:t>);</w:t>
       </w:r>
+      <w:proofErr w:type="gramEnd"/>
     </w:p>
     <w:p/>
     <w:p>
@@ -2868,13 +3279,20 @@
         <w:t>(</w:t>
       </w:r>
       <w:proofErr w:type="spellStart"/>
+      <w:proofErr w:type="gramStart"/>
       <w:r>
         <w:t>event.getId</w:t>
       </w:r>
       <w:proofErr w:type="spellEnd"/>
-      <w:r>
-        <w:t>());</w:t>
-      </w:r>
+      <w:proofErr w:type="gramEnd"/>
+      <w:r>
+        <w:t>()</w:t>
+      </w:r>
+      <w:proofErr w:type="gramStart"/>
+      <w:r>
+        <w:t>);</w:t>
+      </w:r>
+      <w:proofErr w:type="gramEnd"/>
     </w:p>
     <w:p>
       <w:r>
@@ -2940,6 +3358,7 @@
     </w:p>
     <w:p>
       <w:r>
+        <w:lastRenderedPageBreak/>
         <w:t>↓</w:t>
       </w:r>
     </w:p>
@@ -2950,7 +3369,6 @@
     </w:p>
     <w:p>
       <w:r>
-        <w:lastRenderedPageBreak/>
         <w:t>↓</w:t>
       </w:r>
     </w:p>
@@ -3167,8 +3585,17 @@
           <w:b/>
           <w:bCs/>
         </w:rPr>
-        <w:t xml:space="preserve"> Which One is Best in Industry ?</w:t>
-      </w:r>
+        <w:t xml:space="preserve"> Which One is Best in </w:t>
+      </w:r>
+      <w:proofErr w:type="gramStart"/>
+      <w:r>
+        <w:rPr>
+          <w:b/>
+          <w:bCs/>
+        </w:rPr>
+        <w:t>Industry ?</w:t>
+      </w:r>
+      <w:proofErr w:type="gramEnd"/>
     </w:p>
     <w:p>
       <w:pPr>
@@ -3233,6 +3660,7 @@
         </w:numPr>
       </w:pPr>
       <w:r>
+        <w:lastRenderedPageBreak/>
         <w:t>microservices</w:t>
       </w:r>
     </w:p>
@@ -3255,7 +3683,6 @@
         </w:numPr>
       </w:pPr>
       <w:r>
-        <w:lastRenderedPageBreak/>
         <w:t>production systems</w:t>
       </w:r>
     </w:p>
@@ -3502,7 +3929,16 @@
     </w:p>
     <w:p>
       <w:r>
-        <w:t>industries often send wrapper like:</w:t>
+        <w:lastRenderedPageBreak/>
+        <w:t xml:space="preserve">industries often send </w:t>
+      </w:r>
+      <w:proofErr w:type="gramStart"/>
+      <w:r>
+        <w:t>wrapper</w:t>
+      </w:r>
+      <w:proofErr w:type="gramEnd"/>
+      <w:r>
+        <w:t xml:space="preserve"> like:</w:t>
       </w:r>
     </w:p>
     <w:p>
@@ -3515,19 +3951,33 @@
       </w:r>
       <w:proofErr w:type="spellEnd"/>
       <w:r>
-        <w:t>&lt;T&gt;{</w:t>
-      </w:r>
-    </w:p>
-    <w:p>
-      <w:r>
-        <w:lastRenderedPageBreak/>
-        <w:t xml:space="preserve">    private String type;</w:t>
-      </w:r>
-    </w:p>
-    <w:p>
-      <w:r>
-        <w:t xml:space="preserve">    private T payload;</w:t>
-      </w:r>
+        <w:t>&lt;T</w:t>
+      </w:r>
+      <w:proofErr w:type="gramStart"/>
+      <w:r>
+        <w:t>&gt;{</w:t>
+      </w:r>
+      <w:proofErr w:type="gramEnd"/>
+    </w:p>
+    <w:p>
+      <w:r>
+        <w:t xml:space="preserve">    private String </w:t>
+      </w:r>
+      <w:proofErr w:type="gramStart"/>
+      <w:r>
+        <w:t>type;</w:t>
+      </w:r>
+      <w:proofErr w:type="gramEnd"/>
+    </w:p>
+    <w:p>
+      <w:r>
+        <w:t xml:space="preserve">    private T </w:t>
+      </w:r>
+      <w:proofErr w:type="gramStart"/>
+      <w:r>
+        <w:t>payload;</w:t>
+      </w:r>
+      <w:proofErr w:type="gramEnd"/>
     </w:p>
     <w:p>
       <w:r>
@@ -3598,7 +4048,23 @@
           <w:b/>
           <w:bCs/>
         </w:rPr>
-        <w:t xml:space="preserve"> RabbitMQ Message Acknowledgement (ACK / NACK) — Complete Notes</w:t>
+        <w:t xml:space="preserve"> RabbitMQ Message Acknowledgement (ACK / </w:t>
+      </w:r>
+      <w:proofErr w:type="gramStart"/>
+      <w:r>
+        <w:rPr>
+          <w:b/>
+          <w:bCs/>
+        </w:rPr>
+        <w:t>NACK) —</w:t>
+      </w:r>
+      <w:proofErr w:type="gramEnd"/>
+      <w:r>
+        <w:rPr>
+          <w:b/>
+          <w:bCs/>
+        </w:rPr>
+        <w:t xml:space="preserve"> Complete Notes</w:t>
       </w:r>
     </w:p>
     <w:p>
@@ -3628,8 +4094,17 @@
           <w:b/>
           <w:bCs/>
         </w:rPr>
-        <w:t xml:space="preserve"> 1. What is Message Acknowledgement ?</w:t>
-      </w:r>
+        <w:t xml:space="preserve"> 1. What is Message </w:t>
+      </w:r>
+      <w:proofErr w:type="gramStart"/>
+      <w:r>
+        <w:rPr>
+          <w:b/>
+          <w:bCs/>
+        </w:rPr>
+        <w:t>Acknowledgement ?</w:t>
+      </w:r>
+      <w:proofErr w:type="gramEnd"/>
     </w:p>
     <w:p>
       <w:pPr>
@@ -3658,12 +4133,21 @@
       <w:r>
         <w:t xml:space="preserve">Message Acknowledgement is the process where </w:t>
       </w:r>
-      <w:r>
-        <w:rPr>
-          <w:b/>
-          <w:bCs/>
-        </w:rPr>
-        <w:t>consumer tells RabbitMQ whether message processing is successful or failed</w:t>
+      <w:proofErr w:type="gramStart"/>
+      <w:r>
+        <w:rPr>
+          <w:b/>
+          <w:bCs/>
+        </w:rPr>
+        <w:t>consumer tells</w:t>
+      </w:r>
+      <w:proofErr w:type="gramEnd"/>
+      <w:r>
+        <w:rPr>
+          <w:b/>
+          <w:bCs/>
+        </w:rPr>
+        <w:t xml:space="preserve"> RabbitMQ whether message processing is successful or failed</w:t>
       </w:r>
       <w:r>
         <w:t>.</w:t>
@@ -3671,7 +4155,15 @@
     </w:p>
     <w:p>
       <w:r>
-        <w:t>After sending message to consumer, RabbitMQ waits for response:</w:t>
+        <w:t xml:space="preserve">After sending message to </w:t>
+      </w:r>
+      <w:proofErr w:type="gramStart"/>
+      <w:r>
+        <w:t>consumer</w:t>
+      </w:r>
+      <w:proofErr w:type="gramEnd"/>
+      <w:r>
+        <w:t>, RabbitMQ waits for response:</w:t>
       </w:r>
     </w:p>
     <w:p>
@@ -3705,7 +4197,15 @@
         <w:t>❌</w:t>
       </w:r>
       <w:r>
-        <w:t xml:space="preserve"> NACK / Reject → processing failed → decide requeue or discard</w:t>
+        <w:t xml:space="preserve"> NACK / Reject → processing failed → decide </w:t>
+      </w:r>
+      <w:proofErr w:type="gramStart"/>
+      <w:r>
+        <w:t>requeue</w:t>
+      </w:r>
+      <w:proofErr w:type="gramEnd"/>
+      <w:r>
+        <w:t xml:space="preserve"> or discard</w:t>
       </w:r>
     </w:p>
     <w:p>
@@ -3716,7 +4216,15 @@
         <w:t>👉</w:t>
       </w:r>
       <w:r>
-        <w:t xml:space="preserve"> Without ACK → RabbitMQ assumes message not completed.</w:t>
+        <w:t xml:space="preserve"> Without ACK → RabbitMQ assumes message </w:t>
+      </w:r>
+      <w:proofErr w:type="gramStart"/>
+      <w:r>
+        <w:t>not</w:t>
+      </w:r>
+      <w:proofErr w:type="gramEnd"/>
+      <w:r>
+        <w:t xml:space="preserve"> completed.</w:t>
       </w:r>
     </w:p>
     <w:p>
@@ -3746,8 +4254,33 @@
           <w:b/>
           <w:bCs/>
         </w:rPr>
-        <w:t xml:space="preserve"> 2. Why ACK is Needed ?</w:t>
-      </w:r>
+        <w:t xml:space="preserve"> 2. Why </w:t>
+      </w:r>
+      <w:proofErr w:type="gramStart"/>
+      <w:r>
+        <w:rPr>
+          <w:b/>
+          <w:bCs/>
+        </w:rPr>
+        <w:t>ACK is</w:t>
+      </w:r>
+      <w:proofErr w:type="gramEnd"/>
+      <w:r>
+        <w:rPr>
+          <w:b/>
+          <w:bCs/>
+        </w:rPr>
+        <w:t xml:space="preserve"> </w:t>
+      </w:r>
+      <w:proofErr w:type="gramStart"/>
+      <w:r>
+        <w:rPr>
+          <w:b/>
+          <w:bCs/>
+        </w:rPr>
+        <w:t>Needed ?</w:t>
+      </w:r>
+      <w:proofErr w:type="gramEnd"/>
     </w:p>
     <w:p>
       <w:r>
@@ -3784,6 +4317,7 @@
         </w:numPr>
       </w:pPr>
       <w:r>
+        <w:lastRenderedPageBreak/>
         <w:t>Crash during processing = message gone</w:t>
       </w:r>
     </w:p>
@@ -3800,7 +4334,6 @@
         </w:numPr>
       </w:pPr>
       <w:r>
-        <w:lastRenderedPageBreak/>
         <w:t>Reliable processing</w:t>
       </w:r>
     </w:p>
@@ -4095,6 +4628,7 @@
         </w:numPr>
       </w:pPr>
       <w:r>
+        <w:lastRenderedPageBreak/>
         <w:t>Consumer crash → message lost</w:t>
       </w:r>
     </w:p>
@@ -4116,9 +4650,13 @@
           <w:numId w:val="13"/>
         </w:numPr>
       </w:pPr>
-      <w:r>
-        <w:lastRenderedPageBreak/>
-        <w:t>Non critical data</w:t>
+      <w:proofErr w:type="gramStart"/>
+      <w:r>
+        <w:t>Non critical</w:t>
+      </w:r>
+      <w:proofErr w:type="gramEnd"/>
+      <w:r>
+        <w:t xml:space="preserve"> data</w:t>
       </w:r>
     </w:p>
     <w:p>
@@ -4277,12 +4815,17 @@
     </w:p>
     <w:p>
       <w:proofErr w:type="spellStart"/>
+      <w:proofErr w:type="gramStart"/>
       <w:r>
         <w:t>basicAck</w:t>
       </w:r>
       <w:proofErr w:type="spellEnd"/>
       <w:r>
-        <w:t>(tag, multiple)</w:t>
+        <w:t>(</w:t>
+      </w:r>
+      <w:proofErr w:type="gramEnd"/>
+      <w:r>
+        <w:t>tag, multiple)</w:t>
       </w:r>
     </w:p>
     <w:p>
@@ -4297,10 +4840,12 @@
     </w:p>
     <w:p>
       <w:proofErr w:type="spellStart"/>
+      <w:proofErr w:type="gramStart"/>
       <w:r>
         <w:t>channel.basicAck</w:t>
       </w:r>
       <w:proofErr w:type="spellEnd"/>
+      <w:proofErr w:type="gramEnd"/>
       <w:r>
         <w:t>(</w:t>
       </w:r>
@@ -4310,8 +4855,13 @@
       </w:r>
       <w:proofErr w:type="spellEnd"/>
       <w:r>
-        <w:t>, false);</w:t>
-      </w:r>
+        <w:t>, false</w:t>
+      </w:r>
+      <w:proofErr w:type="gramStart"/>
+      <w:r>
+        <w:t>);</w:t>
+      </w:r>
+      <w:proofErr w:type="gramEnd"/>
     </w:p>
     <w:p>
       <w:r>
@@ -4377,12 +4927,17 @@
     </w:p>
     <w:p>
       <w:proofErr w:type="spellStart"/>
+      <w:proofErr w:type="gramStart"/>
       <w:r>
         <w:t>basicNack</w:t>
       </w:r>
       <w:proofErr w:type="spellEnd"/>
       <w:r>
-        <w:t>(tag, multiple, requeue)</w:t>
+        <w:t>(</w:t>
+      </w:r>
+      <w:proofErr w:type="gramEnd"/>
+      <w:r>
+        <w:t>tag, multiple, requeue)</w:t>
       </w:r>
     </w:p>
     <w:p>
@@ -4392,13 +4947,13 @@
     </w:p>
     <w:p>
       <w:r>
+        <w:lastRenderedPageBreak/>
         <w:t>→ put message back into queue.</w:t>
       </w:r>
     </w:p>
     <w:p/>
     <w:p>
       <w:r>
-        <w:lastRenderedPageBreak/>
         <w:t>requeue=false</w:t>
       </w:r>
     </w:p>
@@ -4409,10 +4964,12 @@
     </w:p>
     <w:p>
       <w:proofErr w:type="spellStart"/>
+      <w:proofErr w:type="gramStart"/>
       <w:r>
         <w:t>channel.basicNack</w:t>
       </w:r>
       <w:proofErr w:type="spellEnd"/>
+      <w:proofErr w:type="gramEnd"/>
       <w:r>
         <w:t>(</w:t>
       </w:r>
@@ -4422,8 +4979,13 @@
       </w:r>
       <w:proofErr w:type="spellEnd"/>
       <w:r>
-        <w:t>, false, true);</w:t>
-      </w:r>
+        <w:t>, false, true</w:t>
+      </w:r>
+      <w:proofErr w:type="gramStart"/>
+      <w:r>
+        <w:t>);</w:t>
+      </w:r>
+      <w:proofErr w:type="gramEnd"/>
     </w:p>
     <w:p>
       <w:r>
@@ -4505,10 +5067,12 @@
     </w:p>
     <w:p>
       <w:proofErr w:type="spellStart"/>
+      <w:proofErr w:type="gramStart"/>
       <w:r>
         <w:t>channel.basicReject</w:t>
       </w:r>
       <w:proofErr w:type="spellEnd"/>
+      <w:proofErr w:type="gramEnd"/>
       <w:r>
         <w:t>(</w:t>
       </w:r>
@@ -4518,12 +5082,22 @@
       </w:r>
       <w:proofErr w:type="spellEnd"/>
       <w:r>
-        <w:t>, false);</w:t>
-      </w:r>
-    </w:p>
-    <w:p>
-      <w:r>
-        <w:t>Similar to NACK but limited control.</w:t>
+        <w:t>, false</w:t>
+      </w:r>
+      <w:proofErr w:type="gramStart"/>
+      <w:r>
+        <w:t>);</w:t>
+      </w:r>
+      <w:proofErr w:type="gramEnd"/>
+    </w:p>
+    <w:p>
+      <w:proofErr w:type="gramStart"/>
+      <w:r>
+        <w:t>Similar to</w:t>
+      </w:r>
+      <w:proofErr w:type="gramEnd"/>
+      <w:r>
+        <w:t xml:space="preserve"> NACK but limited control.</w:t>
       </w:r>
     </w:p>
     <w:p>
@@ -4580,8 +5154,21 @@
     </w:p>
     <w:p>
       <w:proofErr w:type="spellStart"/>
-      <w:r>
-        <w:t>spring.rabbitmq.listener.simple.acknowledge</w:t>
+      <w:proofErr w:type="gramStart"/>
+      <w:r>
+        <w:t>spring.rabbitmq</w:t>
+      </w:r>
+      <w:proofErr w:type="gramEnd"/>
+      <w:r>
+        <w:t>.</w:t>
+      </w:r>
+      <w:proofErr w:type="gramStart"/>
+      <w:r>
+        <w:t>listener.simple</w:t>
+      </w:r>
+      <w:proofErr w:type="gramEnd"/>
+      <w:r>
+        <w:t>.acknowledge</w:t>
       </w:r>
       <w:proofErr w:type="spellEnd"/>
       <w:r>
@@ -4650,20 +5237,39 @@
     </w:p>
     <w:p>
       <w:r>
-        <w:t>@RabbitListener(queues = "</w:t>
+        <w:lastRenderedPageBreak/>
+        <w:t>@</w:t>
+      </w:r>
+      <w:proofErr w:type="gramStart"/>
+      <w:r>
+        <w:t>RabbitListener(</w:t>
+      </w:r>
+      <w:proofErr w:type="gramEnd"/>
+      <w:r>
+        <w:t>queues = "</w:t>
       </w:r>
       <w:proofErr w:type="spellStart"/>
+      <w:proofErr w:type="gramStart"/>
       <w:r>
         <w:t>order.queue</w:t>
       </w:r>
       <w:proofErr w:type="spellEnd"/>
+      <w:proofErr w:type="gramEnd"/>
       <w:r>
         <w:t>")</w:t>
       </w:r>
     </w:p>
     <w:p>
       <w:r>
-        <w:t xml:space="preserve">public void consume(Message </w:t>
+        <w:t xml:space="preserve">public void </w:t>
+      </w:r>
+      <w:proofErr w:type="gramStart"/>
+      <w:r>
+        <w:t>consume(</w:t>
+      </w:r>
+      <w:proofErr w:type="gramEnd"/>
+      <w:r>
+        <w:t xml:space="preserve">Message </w:t>
       </w:r>
       <w:proofErr w:type="spellStart"/>
       <w:r>
@@ -4688,21 +5294,33 @@
         <w:t xml:space="preserve"> = </w:t>
       </w:r>
       <w:proofErr w:type="spellStart"/>
+      <w:proofErr w:type="gramStart"/>
       <w:r>
         <w:t>message.getMessageProperties</w:t>
       </w:r>
       <w:proofErr w:type="spellEnd"/>
-      <w:r>
-        <w:t>().</w:t>
+      <w:proofErr w:type="gramEnd"/>
+      <w:r>
+        <w:t>(</w:t>
+      </w:r>
+      <w:proofErr w:type="gramStart"/>
+      <w:r>
+        <w:t>).</w:t>
       </w:r>
       <w:proofErr w:type="spellStart"/>
       <w:r>
         <w:t>getDeliveryTag</w:t>
       </w:r>
       <w:proofErr w:type="spellEnd"/>
-      <w:r>
-        <w:t>();</w:t>
-      </w:r>
+      <w:proofErr w:type="gramEnd"/>
+      <w:r>
+        <w:t>(</w:t>
+      </w:r>
+      <w:proofErr w:type="gramStart"/>
+      <w:r>
+        <w:t>);</w:t>
+      </w:r>
+      <w:proofErr w:type="gramEnd"/>
     </w:p>
     <w:p/>
     <w:p>
@@ -4715,13 +5333,20 @@
         <w:t xml:space="preserve">        String body = new String(</w:t>
       </w:r>
       <w:proofErr w:type="spellStart"/>
+      <w:proofErr w:type="gramStart"/>
       <w:r>
         <w:t>message.getBody</w:t>
       </w:r>
       <w:proofErr w:type="spellEnd"/>
-      <w:r>
-        <w:t>());</w:t>
-      </w:r>
+      <w:proofErr w:type="gramEnd"/>
+      <w:r>
+        <w:t>()</w:t>
+      </w:r>
+      <w:proofErr w:type="gramStart"/>
+      <w:r>
+        <w:t>);</w:t>
+      </w:r>
+      <w:proofErr w:type="gramEnd"/>
     </w:p>
     <w:p/>
     <w:p>
@@ -4734,8 +5359,13 @@
       </w:r>
       <w:proofErr w:type="spellEnd"/>
       <w:r>
-        <w:t>("Processing: " + body);</w:t>
-      </w:r>
+        <w:t>("Processing: " + body</w:t>
+      </w:r>
+      <w:proofErr w:type="gramStart"/>
+      <w:r>
+        <w:t>);</w:t>
+      </w:r>
+      <w:proofErr w:type="gramEnd"/>
     </w:p>
     <w:p/>
     <w:p>
@@ -4748,10 +5378,12 @@
         <w:t xml:space="preserve">        </w:t>
       </w:r>
       <w:proofErr w:type="spellStart"/>
+      <w:proofErr w:type="gramStart"/>
       <w:r>
         <w:t>channel.basicAck</w:t>
       </w:r>
       <w:proofErr w:type="spellEnd"/>
+      <w:proofErr w:type="gramEnd"/>
       <w:r>
         <w:t>(</w:t>
       </w:r>
@@ -4761,14 +5393,24 @@
       </w:r>
       <w:proofErr w:type="spellEnd"/>
       <w:r>
-        <w:t>, false);</w:t>
-      </w:r>
+        <w:t>, false</w:t>
+      </w:r>
+      <w:proofErr w:type="gramStart"/>
+      <w:r>
+        <w:t>);</w:t>
+      </w:r>
+      <w:proofErr w:type="gramEnd"/>
     </w:p>
     <w:p/>
     <w:p>
       <w:r>
-        <w:t xml:space="preserve">    } catch (Exception ex) {</w:t>
-      </w:r>
+        <w:t xml:space="preserve">    } catch (Exception </w:t>
+      </w:r>
+      <w:proofErr w:type="gramStart"/>
+      <w:r>
+        <w:t>ex) {</w:t>
+      </w:r>
+      <w:proofErr w:type="gramEnd"/>
     </w:p>
     <w:p/>
     <w:p>
@@ -4781,10 +5423,12 @@
         <w:t xml:space="preserve">        </w:t>
       </w:r>
       <w:proofErr w:type="spellStart"/>
+      <w:proofErr w:type="gramStart"/>
       <w:r>
         <w:t>channel.basicNack</w:t>
       </w:r>
       <w:proofErr w:type="spellEnd"/>
+      <w:proofErr w:type="gramEnd"/>
       <w:r>
         <w:t>(</w:t>
       </w:r>
@@ -4794,8 +5438,13 @@
       </w:r>
       <w:proofErr w:type="spellEnd"/>
       <w:r>
-        <w:t>, false, true);</w:t>
-      </w:r>
+        <w:t>, false, true</w:t>
+      </w:r>
+      <w:proofErr w:type="gramStart"/>
+      <w:r>
+        <w:t>);</w:t>
+      </w:r>
+      <w:proofErr w:type="gramEnd"/>
     </w:p>
     <w:p>
       <w:r>
@@ -5147,6 +5796,7 @@
           </w:tcPr>
           <w:p>
             <w:r>
+              <w:lastRenderedPageBreak/>
               <w:t>Recommended</w:t>
             </w:r>
           </w:p>
@@ -5221,7 +5871,6 @@
           <w:b/>
           <w:bCs/>
         </w:rPr>
-        <w:lastRenderedPageBreak/>
         <w:t>✅</w:t>
       </w:r>
       <w:r>
@@ -5262,32 +5911,47 @@
     </w:p>
     <w:p>
       <w:proofErr w:type="spellStart"/>
+      <w:proofErr w:type="gramStart"/>
       <w:r>
         <w:t>basicAck</w:t>
       </w:r>
       <w:proofErr w:type="spellEnd"/>
       <w:r>
-        <w:t>()</w:t>
+        <w:t>(</w:t>
+      </w:r>
+      <w:proofErr w:type="gramEnd"/>
+      <w:r>
+        <w:t>)</w:t>
       </w:r>
     </w:p>
     <w:p>
       <w:proofErr w:type="spellStart"/>
+      <w:proofErr w:type="gramStart"/>
       <w:r>
         <w:t>basicNack</w:t>
       </w:r>
       <w:proofErr w:type="spellEnd"/>
       <w:r>
-        <w:t>()</w:t>
+        <w:t>(</w:t>
+      </w:r>
+      <w:proofErr w:type="gramEnd"/>
+      <w:r>
+        <w:t>)</w:t>
       </w:r>
     </w:p>
     <w:p>
       <w:proofErr w:type="spellStart"/>
+      <w:proofErr w:type="gramStart"/>
       <w:r>
         <w:t>basicReject</w:t>
       </w:r>
       <w:proofErr w:type="spellEnd"/>
       <w:r>
-        <w:t>()</w:t>
+        <w:t>(</w:t>
+      </w:r>
+      <w:proofErr w:type="gramEnd"/>
+      <w:r>
+        <w:t>)</w:t>
       </w:r>
     </w:p>
     <w:p>
@@ -5317,8 +5981,17 @@
           <w:b/>
           <w:bCs/>
         </w:rPr>
-        <w:t xml:space="preserve"> 9. What Happens If Consumer Crashes ?</w:t>
-      </w:r>
+        <w:t xml:space="preserve"> 9. What Happens If Consumer </w:t>
+      </w:r>
+      <w:proofErr w:type="gramStart"/>
+      <w:r>
+        <w:rPr>
+          <w:b/>
+          <w:bCs/>
+        </w:rPr>
+        <w:t>Crashes ?</w:t>
+      </w:r>
+      <w:proofErr w:type="gramEnd"/>
     </w:p>
     <w:p>
       <w:r>
@@ -5450,6 +6123,7 @@
         </w:numPr>
       </w:pPr>
       <w:r>
+        <w:lastRenderedPageBreak/>
         <w:t>Inventory updated</w:t>
       </w:r>
     </w:p>
@@ -5460,12 +6134,16 @@
     </w:p>
     <w:p>
       <w:r>
-        <w:t>NACK with requeue</w:t>
-      </w:r>
-    </w:p>
-    <w:p>
-      <w:r>
-        <w:lastRenderedPageBreak/>
+        <w:t xml:space="preserve">NACK with </w:t>
+      </w:r>
+      <w:proofErr w:type="gramStart"/>
+      <w:r>
+        <w:t>requeue</w:t>
+      </w:r>
+      <w:proofErr w:type="gramEnd"/>
+    </w:p>
+    <w:p>
+      <w:r>
         <w:t>If inventory invalid:</w:t>
       </w:r>
     </w:p>
@@ -5734,8 +6412,17 @@
           <w:sz w:val="32"/>
           <w:szCs w:val="32"/>
         </w:rPr>
-        <w:t xml:space="preserve"> What is DLQ ?</w:t>
-      </w:r>
+        <w:t xml:space="preserve"> What is </w:t>
+      </w:r>
+      <w:proofErr w:type="gramStart"/>
+      <w:r>
+        <w:rPr>
+          <w:sz w:val="32"/>
+          <w:szCs w:val="32"/>
+        </w:rPr>
+        <w:t>DLQ ?</w:t>
+      </w:r>
+      <w:proofErr w:type="gramEnd"/>
     </w:p>
     <w:p>
       <w:pPr>
@@ -5766,6 +6453,7 @@
           <w:b/>
           <w:bCs/>
         </w:rPr>
+        <w:lastRenderedPageBreak/>
         <w:t>Dead Letter Queue (DLQ)</w:t>
       </w:r>
       <w:r>
@@ -5791,20 +6479,254 @@
           <w:b/>
           <w:bCs/>
         </w:rPr>
+        <w:t>✅</w:t>
+      </w:r>
+      <w:r>
+        <w:rPr>
+          <w:b/>
+          <w:bCs/>
+        </w:rPr>
+        <w:t xml:space="preserve"> Why DLQ </w:t>
+      </w:r>
+      <w:proofErr w:type="gramStart"/>
+      <w:r>
+        <w:rPr>
+          <w:b/>
+          <w:bCs/>
+        </w:rPr>
+        <w:t>Exists ?</w:t>
+      </w:r>
+      <w:proofErr w:type="gramEnd"/>
+    </w:p>
+    <w:p>
+      <w:r>
+        <w:t>Without DLQ:</w:t>
+      </w:r>
+    </w:p>
+    <w:p>
+      <w:r>
+        <w:rPr>
+          <w:rFonts w:ascii="Segoe UI Emoji" w:hAnsi="Segoe UI Emoji" w:cs="Segoe UI Emoji"/>
+        </w:rPr>
+        <w:t>❌</w:t>
+      </w:r>
+      <w:r>
+        <w:t xml:space="preserve"> message lost</w:t>
+      </w:r>
+    </w:p>
+    <w:p>
+      <w:r>
+        <w:rPr>
+          <w:rFonts w:ascii="Segoe UI Emoji" w:hAnsi="Segoe UI Emoji" w:cs="Segoe UI Emoji"/>
+        </w:rPr>
+        <w:t>❌</w:t>
+      </w:r>
+      <w:r>
+        <w:t xml:space="preserve"> infinite retries</w:t>
+      </w:r>
+    </w:p>
+    <w:p>
+      <w:r>
+        <w:rPr>
+          <w:rFonts w:ascii="Segoe UI Emoji" w:hAnsi="Segoe UI Emoji" w:cs="Segoe UI Emoji"/>
+        </w:rPr>
+        <w:t>❌</w:t>
+      </w:r>
+      <w:r>
+        <w:t xml:space="preserve"> system crashes</w:t>
+      </w:r>
+    </w:p>
+    <w:p>
+      <w:r>
+        <w:t>With DLQ:</w:t>
+      </w:r>
+    </w:p>
+    <w:p>
+      <w:r>
+        <w:rPr>
+          <w:rFonts w:ascii="Segoe UI Symbol" w:hAnsi="Segoe UI Symbol" w:cs="Segoe UI Symbol"/>
+        </w:rPr>
+        <w:t>✔</w:t>
+      </w:r>
+      <w:r>
+        <w:t xml:space="preserve"> failure tracking</w:t>
+      </w:r>
+    </w:p>
+    <w:p>
+      <w:r>
+        <w:rPr>
+          <w:rFonts w:ascii="Segoe UI Symbol" w:hAnsi="Segoe UI Symbol" w:cs="Segoe UI Symbol"/>
+        </w:rPr>
+        <w:t>✔</w:t>
+      </w:r>
+      <w:r>
+        <w:t xml:space="preserve"> retry later</w:t>
+      </w:r>
+    </w:p>
+    <w:p>
+      <w:r>
+        <w:rPr>
+          <w:rFonts w:ascii="Segoe UI Symbol" w:hAnsi="Segoe UI Symbol" w:cs="Segoe UI Symbol"/>
+        </w:rPr>
+        <w:t>✔</w:t>
+      </w:r>
+      <w:r>
+        <w:t xml:space="preserve"> debugging</w:t>
+      </w:r>
+    </w:p>
+    <w:p>
+      <w:r>
+        <w:rPr>
+          <w:rFonts w:ascii="Segoe UI Symbol" w:hAnsi="Segoe UI Symbol" w:cs="Segoe UI Symbol"/>
+        </w:rPr>
+        <w:t>✔</w:t>
+      </w:r>
+      <w:r>
+        <w:t xml:space="preserve"> alerting</w:t>
+      </w:r>
+    </w:p>
+    <w:p>
+      <w:pPr>
+        <w:rPr>
+          <w:b/>
+          <w:bCs/>
+        </w:rPr>
+      </w:pPr>
+      <w:r>
+        <w:rPr>
+          <w:rFonts w:ascii="Segoe UI Emoji" w:hAnsi="Segoe UI Emoji" w:cs="Segoe UI Emoji"/>
+          <w:b/>
+          <w:bCs/>
+        </w:rPr>
+        <w:t>🧠</w:t>
+      </w:r>
+      <w:r>
+        <w:rPr>
+          <w:b/>
+          <w:bCs/>
+        </w:rPr>
+        <w:t xml:space="preserve"> 2️</w:t>
+      </w:r>
+      <w:r>
+        <w:rPr>
+          <w:rFonts w:ascii="Segoe UI Symbol" w:hAnsi="Segoe UI Symbol" w:cs="Segoe UI Symbol"/>
+          <w:b/>
+          <w:bCs/>
+        </w:rPr>
+        <w:t>⃣</w:t>
+      </w:r>
+      <w:r>
+        <w:rPr>
+          <w:b/>
+          <w:bCs/>
+        </w:rPr>
+        <w:t xml:space="preserve"> What is </w:t>
+      </w:r>
+      <w:proofErr w:type="gramStart"/>
+      <w:r>
+        <w:rPr>
+          <w:b/>
+          <w:bCs/>
+        </w:rPr>
+        <w:t>DLX ?</w:t>
+      </w:r>
+      <w:proofErr w:type="gramEnd"/>
+    </w:p>
+    <w:p>
+      <w:pPr>
+        <w:rPr>
+          <w:b/>
+          <w:bCs/>
+        </w:rPr>
+      </w:pPr>
+      <w:r>
+        <w:rPr>
+          <w:rFonts w:ascii="Segoe UI Emoji" w:hAnsi="Segoe UI Emoji" w:cs="Segoe UI Emoji"/>
+          <w:b/>
+          <w:bCs/>
+        </w:rPr>
+        <w:t>✅</w:t>
+      </w:r>
+      <w:r>
+        <w:rPr>
+          <w:b/>
+          <w:bCs/>
+        </w:rPr>
+        <w:t xml:space="preserve"> Definition</w:t>
+      </w:r>
+    </w:p>
+    <w:p>
+      <w:r>
+        <w:rPr>
+          <w:b/>
+          <w:bCs/>
+        </w:rPr>
+        <w:t>Dead Letter Exchange (DLX)</w:t>
+      </w:r>
+      <w:r>
+        <w:t xml:space="preserve"> is an exchange that receives messages that are </w:t>
+      </w:r>
+      <w:proofErr w:type="gramStart"/>
+      <w:r>
+        <w:t>dead-lettered</w:t>
+      </w:r>
+      <w:proofErr w:type="gramEnd"/>
+      <w:r>
+        <w:t xml:space="preserve"> from a queue.</w:t>
+      </w:r>
+    </w:p>
+    <w:p>
+      <w:r>
+        <w:t>Normal flow:</w:t>
+      </w:r>
+    </w:p>
+    <w:p>
+      <w:r>
+        <w:t>Producer → Main Exchange → Main Queue → Consumer</w:t>
+      </w:r>
+    </w:p>
+    <w:p/>
+    <w:p>
+      <w:r>
+        <w:t>With DLQ:</w:t>
+      </w:r>
+    </w:p>
+    <w:p>
+      <w:r>
+        <w:t>Producer → Main Exchange → Main Queue → Consumer (FAIL)</w:t>
+      </w:r>
+    </w:p>
+    <w:p>
+      <w:r>
+        <w:t xml:space="preserve">                                      ↓</w:t>
+      </w:r>
+    </w:p>
+    <w:p>
+      <w:r>
+        <w:t xml:space="preserve">                           Dead Letter Exchange</w:t>
+      </w:r>
+    </w:p>
+    <w:p>
+      <w:r>
+        <w:t xml:space="preserve">                                      ↓</w:t>
+      </w:r>
+    </w:p>
+    <w:p>
+      <w:r>
         <w:lastRenderedPageBreak/>
+        <w:t xml:space="preserve">                              Dead Letter Queue</w:t>
+      </w:r>
+    </w:p>
+    <w:p/>
+    <w:p>
+      <w:r>
+        <w:rPr>
+          <w:rFonts w:ascii="Segoe UI Emoji" w:hAnsi="Segoe UI Emoji" w:cs="Segoe UI Emoji"/>
+        </w:rPr>
         <w:t>✅</w:t>
       </w:r>
       <w:r>
-        <w:rPr>
-          <w:b/>
-          <w:bCs/>
-        </w:rPr>
-        <w:t xml:space="preserve"> Why DLQ Exists ?</w:t>
-      </w:r>
-    </w:p>
-    <w:p>
-      <w:r>
-        <w:t>Without DLQ:</w:t>
+        <w:t xml:space="preserve"> Minimum Things Required For DLQ</w:t>
       </w:r>
     </w:p>
     <w:p>
@@ -5812,81 +6734,1164 @@
         <w:rPr>
           <w:rFonts w:ascii="Segoe UI Emoji" w:hAnsi="Segoe UI Emoji" w:cs="Segoe UI Emoji"/>
         </w:rPr>
+        <w:t>🟢</w:t>
+      </w:r>
+      <w:r>
+        <w:t xml:space="preserve"> Main Components (Normal Flow)</w:t>
+      </w:r>
+    </w:p>
+    <w:p>
+      <w:r>
+        <w:t>Component</w:t>
+      </w:r>
+      <w:r>
+        <w:tab/>
+      </w:r>
+      <w:r>
+        <w:t xml:space="preserve">          </w:t>
+      </w:r>
+      <w:r>
+        <w:t>Example</w:t>
+      </w:r>
+    </w:p>
+    <w:p>
+      <w:r>
+        <w:t>Main Exchange</w:t>
+      </w:r>
+      <w:r>
+        <w:tab/>
+      </w:r>
+      <w:proofErr w:type="spellStart"/>
+      <w:r>
+        <w:t>order.exchange</w:t>
+      </w:r>
+      <w:proofErr w:type="spellEnd"/>
+    </w:p>
+    <w:p>
+      <w:r>
+        <w:t>Main Queue</w:t>
+      </w:r>
+      <w:r>
+        <w:tab/>
+      </w:r>
+      <w:r>
+        <w:t xml:space="preserve">              </w:t>
+      </w:r>
+      <w:proofErr w:type="spellStart"/>
+      <w:proofErr w:type="gramStart"/>
+      <w:r>
+        <w:t>order.queue</w:t>
+      </w:r>
+      <w:proofErr w:type="spellEnd"/>
+      <w:proofErr w:type="gramEnd"/>
+    </w:p>
+    <w:p>
+      <w:r>
+        <w:t>Routing Key</w:t>
+      </w:r>
+      <w:r>
+        <w:tab/>
+      </w:r>
+      <w:r>
+        <w:t xml:space="preserve">             </w:t>
+      </w:r>
+      <w:proofErr w:type="spellStart"/>
+      <w:r>
+        <w:t>order.key</w:t>
+      </w:r>
+      <w:proofErr w:type="spellEnd"/>
+    </w:p>
+    <w:p/>
+    <w:p>
+      <w:r>
+        <w:rPr>
+          <w:rFonts w:ascii="Segoe UI Emoji" w:hAnsi="Segoe UI Emoji" w:cs="Segoe UI Emoji"/>
+        </w:rPr>
+        <w:t>🔴</w:t>
+      </w:r>
+      <w:r>
+        <w:t xml:space="preserve"> DLQ Components (Failure Flow)</w:t>
+      </w:r>
+    </w:p>
+    <w:p>
+      <w:r>
+        <w:t>Component</w:t>
+      </w:r>
+      <w:r>
+        <w:tab/>
+      </w:r>
+      <w:r>
+        <w:t xml:space="preserve">                            </w:t>
+      </w:r>
+      <w:r>
+        <w:t>Example</w:t>
+      </w:r>
+    </w:p>
+    <w:p>
+      <w:r>
+        <w:t>Dead Letter Exchange</w:t>
+      </w:r>
+      <w:r>
+        <w:tab/>
+      </w:r>
+      <w:proofErr w:type="spellStart"/>
+      <w:r>
+        <w:t>order.dlx</w:t>
+      </w:r>
+      <w:proofErr w:type="spellEnd"/>
+    </w:p>
+    <w:p>
+      <w:r>
+        <w:t>Dead Letter Queue</w:t>
+      </w:r>
+      <w:r>
+        <w:tab/>
+      </w:r>
+      <w:r>
+        <w:t xml:space="preserve">          </w:t>
+      </w:r>
+      <w:proofErr w:type="spellStart"/>
+      <w:r>
+        <w:t>order.dlq</w:t>
+      </w:r>
+      <w:proofErr w:type="spellEnd"/>
+    </w:p>
+    <w:p>
+      <w:r>
+        <w:t>DLQ Routing Key</w:t>
+      </w:r>
+      <w:r>
+        <w:tab/>
+      </w:r>
+      <w:r>
+        <w:t xml:space="preserve">          </w:t>
+      </w:r>
+      <w:proofErr w:type="spellStart"/>
+      <w:r>
+        <w:t>order.dlq.key</w:t>
+      </w:r>
+      <w:proofErr w:type="spellEnd"/>
+    </w:p>
+    <w:p/>
+    <w:p>
+      <w:pPr>
+        <w:rPr>
+          <w:b/>
+          <w:bCs/>
+        </w:rPr>
+      </w:pPr>
+      <w:r>
+        <w:rPr>
+          <w:rFonts w:ascii="Segoe UI Emoji" w:hAnsi="Segoe UI Emoji" w:cs="Segoe UI Emoji"/>
+          <w:b/>
+          <w:bCs/>
+        </w:rPr>
+        <w:t>✅</w:t>
+      </w:r>
+      <w:r>
+        <w:rPr>
+          <w:b/>
+          <w:bCs/>
+        </w:rPr>
+        <w:t xml:space="preserve"> ACK / NACK → Consumer level decision</w:t>
+      </w:r>
+    </w:p>
+    <w:p>
+      <w:r>
+        <w:t>Used to say:</w:t>
+      </w:r>
+    </w:p>
+    <w:p>
+      <w:r>
+        <w:rPr>
+          <w:rFonts w:ascii="Segoe UI Emoji" w:hAnsi="Segoe UI Emoji" w:cs="Segoe UI Emoji"/>
+        </w:rPr>
+        <w:t>👉</w:t>
+      </w:r>
+      <w:r>
+        <w:t xml:space="preserve"> “I processed the message”</w:t>
+      </w:r>
+      <w:r>
+        <w:br/>
+      </w:r>
+      <w:r>
+        <w:rPr>
+          <w:rFonts w:ascii="Segoe UI Emoji" w:hAnsi="Segoe UI Emoji" w:cs="Segoe UI Emoji"/>
+        </w:rPr>
+        <w:t>👉</w:t>
+      </w:r>
+      <w:r>
+        <w:t xml:space="preserve"> “I failed to process now — try again”</w:t>
+      </w:r>
+    </w:p>
+    <w:p>
+      <w:r>
+        <w:t xml:space="preserve">This is </w:t>
+      </w:r>
+      <w:r>
+        <w:rPr>
+          <w:b/>
+          <w:bCs/>
+        </w:rPr>
+        <w:t>runtime handling</w:t>
+      </w:r>
+      <w:r>
+        <w:t>.</w:t>
+      </w:r>
+    </w:p>
+    <w:p>
+      <w:r>
+        <w:pict w14:anchorId="47A9FE60">
+          <v:rect id="_x0000_i1056" style="width:0;height:1.5pt" o:hralign="center" o:hrstd="t" o:hr="t" fillcolor="#a0a0a0" stroked="f"/>
+        </w:pict>
+      </w:r>
+    </w:p>
+    <w:p>
+      <w:pPr>
+        <w:rPr>
+          <w:b/>
+          <w:bCs/>
+        </w:rPr>
+      </w:pPr>
+      <w:r>
+        <w:rPr>
+          <w:rFonts w:ascii="Segoe UI Emoji" w:hAnsi="Segoe UI Emoji" w:cs="Segoe UI Emoji"/>
+          <w:b/>
+          <w:bCs/>
+        </w:rPr>
+        <w:t>✅</w:t>
+      </w:r>
+      <w:r>
+        <w:rPr>
+          <w:b/>
+          <w:bCs/>
+        </w:rPr>
+        <w:t xml:space="preserve"> DLX / DLQ → Broker level failure handling</w:t>
+      </w:r>
+    </w:p>
+    <w:p>
+      <w:r>
+        <w:t>Used to say:</w:t>
+      </w:r>
+    </w:p>
+    <w:p>
+      <w:r>
+        <w:rPr>
+          <w:rFonts w:ascii="Segoe UI Emoji" w:hAnsi="Segoe UI Emoji" w:cs="Segoe UI Emoji"/>
+        </w:rPr>
+        <w:t>👉</w:t>
+      </w:r>
+      <w:r>
+        <w:t xml:space="preserve"> “This message is permanently problematic”</w:t>
+      </w:r>
+      <w:r>
+        <w:br/>
+      </w:r>
+      <w:r>
+        <w:rPr>
+          <w:rFonts w:ascii="Segoe UI Emoji" w:hAnsi="Segoe UI Emoji" w:cs="Segoe UI Emoji"/>
+        </w:rPr>
+        <w:t>👉</w:t>
+      </w:r>
+      <w:r>
+        <w:t xml:space="preserve"> “Move it away from main queue”</w:t>
+      </w:r>
+    </w:p>
+    <w:p>
+      <w:r>
+        <w:t xml:space="preserve">This is </w:t>
+      </w:r>
+      <w:r>
+        <w:rPr>
+          <w:b/>
+          <w:bCs/>
+        </w:rPr>
+        <w:t>failure management + isolation</w:t>
+      </w:r>
+      <w:r>
+        <w:t>.</w:t>
+      </w:r>
+    </w:p>
+    <w:p/>
+    <w:p/>
+    <w:p/>
+    <w:p>
+      <w:pPr>
+        <w:rPr>
+          <w:b/>
+          <w:bCs/>
+        </w:rPr>
+      </w:pPr>
+      <w:r>
+        <w:rPr>
+          <w:rFonts w:ascii="Segoe UI Emoji" w:hAnsi="Segoe UI Emoji" w:cs="Segoe UI Emoji"/>
+          <w:b/>
+          <w:bCs/>
+        </w:rPr>
+        <w:t>🎧</w:t>
+      </w:r>
+      <w:r>
+        <w:rPr>
+          <w:b/>
+          <w:bCs/>
+        </w:rPr>
+        <w:t xml:space="preserve"> 3️</w:t>
+      </w:r>
+      <w:r>
+        <w:rPr>
+          <w:rFonts w:ascii="Segoe UI Symbol" w:hAnsi="Segoe UI Symbol" w:cs="Segoe UI Symbol"/>
+          <w:b/>
+          <w:bCs/>
+        </w:rPr>
+        <w:t>⃣</w:t>
+      </w:r>
+      <w:r>
+        <w:rPr>
+          <w:b/>
+          <w:bCs/>
+        </w:rPr>
+        <w:t xml:space="preserve"> Can Listener Process Multiple </w:t>
+      </w:r>
+      <w:proofErr w:type="gramStart"/>
+      <w:r>
+        <w:rPr>
+          <w:b/>
+          <w:bCs/>
+        </w:rPr>
+        <w:t>Messages ?</w:t>
+      </w:r>
+      <w:proofErr w:type="gramEnd"/>
+    </w:p>
+    <w:p>
+      <w:r>
+        <w:t xml:space="preserve">YES </w:t>
+      </w:r>
+      <w:r>
+        <w:rPr>
+          <w:rFonts w:ascii="Segoe UI Emoji" w:hAnsi="Segoe UI Emoji" w:cs="Segoe UI Emoji"/>
+        </w:rPr>
+        <w:t>👍</w:t>
+      </w:r>
+      <w:r>
+        <w:t xml:space="preserve"> absolutely.</w:t>
+      </w:r>
+    </w:p>
+    <w:p>
+      <w:r>
+        <w:t>Two levels exist:</w:t>
+      </w:r>
+    </w:p>
+    <w:p/>
+    <w:p>
+      <w:pPr>
+        <w:rPr>
+          <w:b/>
+          <w:bCs/>
+        </w:rPr>
+      </w:pPr>
+      <w:r>
+        <w:rPr>
+          <w:rFonts w:ascii="Segoe UI Emoji" w:hAnsi="Segoe UI Emoji" w:cs="Segoe UI Emoji"/>
+          <w:b/>
+          <w:bCs/>
+        </w:rPr>
+        <w:t>🟢</w:t>
+      </w:r>
+      <w:r>
+        <w:rPr>
+          <w:b/>
+          <w:bCs/>
+        </w:rPr>
+        <w:t xml:space="preserve"> Level 1 — Sequential Processing (Default)</w:t>
+      </w:r>
+    </w:p>
+    <w:p>
+      <w:proofErr w:type="gramStart"/>
+      <w:r>
+        <w:t>@RabbitListener</w:t>
+      </w:r>
+      <w:proofErr w:type="gramEnd"/>
+      <w:r>
+        <w:t>(queues="</w:t>
+      </w:r>
+      <w:proofErr w:type="gramStart"/>
+      <w:r>
+        <w:t>event.queue</w:t>
+      </w:r>
+      <w:proofErr w:type="gramEnd"/>
+      <w:r>
+        <w:t>")</w:t>
+      </w:r>
+    </w:p>
+    <w:p>
+      <w:r>
+        <w:t xml:space="preserve">public void </w:t>
+      </w:r>
+      <w:proofErr w:type="gramStart"/>
+      <w:r>
+        <w:t>listen(</w:t>
+      </w:r>
+      <w:proofErr w:type="gramEnd"/>
+      <w:r>
+        <w:t xml:space="preserve">String </w:t>
+      </w:r>
+      <w:proofErr w:type="gramStart"/>
+      <w:r>
+        <w:t>msg) {</w:t>
+      </w:r>
+      <w:proofErr w:type="gramEnd"/>
+    </w:p>
+    <w:p>
+      <w:r>
+        <w:t>}</w:t>
+      </w:r>
+    </w:p>
+    <w:p>
+      <w:r>
+        <w:t>message1 processed</w:t>
+      </w:r>
+    </w:p>
+    <w:p>
+      <w:r>
+        <w:t>then message2</w:t>
+      </w:r>
+    </w:p>
+    <w:p>
+      <w:r>
+        <w:t>then message3</w:t>
+      </w:r>
+    </w:p>
+    <w:p/>
+    <w:p>
+      <w:pPr>
+        <w:rPr>
+          <w:b/>
+          <w:bCs/>
+        </w:rPr>
+      </w:pPr>
+      <w:r>
+        <w:rPr>
+          <w:rFonts w:ascii="Segoe UI Emoji" w:hAnsi="Segoe UI Emoji" w:cs="Segoe UI Emoji"/>
+          <w:b/>
+          <w:bCs/>
+        </w:rPr>
+        <w:t>🔥</w:t>
+      </w:r>
+      <w:r>
+        <w:rPr>
+          <w:b/>
+          <w:bCs/>
+        </w:rPr>
+        <w:t xml:space="preserve"> Level 2 — Concurrent Consumers</w:t>
+      </w:r>
+    </w:p>
+    <w:p>
+      <w:r>
+        <w:t>You can run multiple listeners internally.</w:t>
+      </w:r>
+    </w:p>
+    <w:p>
+      <w:r>
+        <w:t>@</w:t>
+      </w:r>
+      <w:proofErr w:type="gramStart"/>
+      <w:r>
+        <w:t>RabbitListener(</w:t>
+      </w:r>
+      <w:proofErr w:type="gramEnd"/>
+    </w:p>
+    <w:p>
+      <w:r>
+        <w:t xml:space="preserve">    queues="</w:t>
+      </w:r>
+      <w:proofErr w:type="spellStart"/>
+      <w:proofErr w:type="gramStart"/>
+      <w:r>
+        <w:t>event.queue</w:t>
+      </w:r>
+      <w:proofErr w:type="spellEnd"/>
+      <w:proofErr w:type="gramEnd"/>
+      <w:r>
+        <w:t>",</w:t>
+      </w:r>
+    </w:p>
+    <w:p>
+      <w:r>
+        <w:t xml:space="preserve">    concurrency = "3"</w:t>
+      </w:r>
+    </w:p>
+    <w:p>
+      <w:r>
+        <w:t>)</w:t>
+      </w:r>
+    </w:p>
+    <w:p>
+      <w:r>
+        <w:t>Now:</w:t>
+      </w:r>
+    </w:p>
+    <w:p>
+      <w:r>
+        <w:t>Thread1 → msg1</w:t>
+      </w:r>
+    </w:p>
+    <w:p>
+      <w:r>
+        <w:t>Thread2 → msg2</w:t>
+      </w:r>
+    </w:p>
+    <w:p>
+      <w:r>
+        <w:t>Thread3 → msg3</w:t>
+      </w:r>
+    </w:p>
+    <w:p/>
+    <w:p>
+      <w:pPr>
+        <w:rPr>
+          <w:b/>
+          <w:bCs/>
+        </w:rPr>
+      </w:pPr>
+      <w:r>
+        <w:rPr>
+          <w:rFonts w:ascii="Segoe UI Emoji" w:hAnsi="Segoe UI Emoji" w:cs="Segoe UI Emoji"/>
+          <w:b/>
+          <w:bCs/>
+        </w:rPr>
+        <w:lastRenderedPageBreak/>
+        <w:t>⚙️</w:t>
+      </w:r>
+      <w:r>
+        <w:rPr>
+          <w:b/>
+          <w:bCs/>
+        </w:rPr>
+        <w:t xml:space="preserve"> 4️</w:t>
+      </w:r>
+      <w:r>
+        <w:rPr>
+          <w:rFonts w:ascii="Segoe UI Symbol" w:hAnsi="Segoe UI Symbol" w:cs="Segoe UI Symbol"/>
+          <w:b/>
+          <w:bCs/>
+        </w:rPr>
+        <w:t>⃣</w:t>
+      </w:r>
+      <w:r>
+        <w:rPr>
+          <w:b/>
+          <w:bCs/>
+        </w:rPr>
+        <w:t xml:space="preserve"> Multiple Messages Prefetch Mechanism</w:t>
+      </w:r>
+    </w:p>
+    <w:p>
+      <w:r>
+        <w:t>RabbitMQ sends batches to consumers.</w:t>
+      </w:r>
+    </w:p>
+    <w:p>
+      <w:r>
+        <w:t>Config:</w:t>
+      </w:r>
+    </w:p>
+    <w:p>
+      <w:r>
+        <w:t>spring:</w:t>
+      </w:r>
+    </w:p>
+    <w:p>
+      <w:r>
+        <w:t xml:space="preserve">  </w:t>
+      </w:r>
+      <w:proofErr w:type="spellStart"/>
+      <w:r>
+        <w:t>rabbitmq</w:t>
+      </w:r>
+      <w:proofErr w:type="spellEnd"/>
+      <w:r>
+        <w:t>:</w:t>
+      </w:r>
+    </w:p>
+    <w:p>
+      <w:r>
+        <w:t xml:space="preserve">    listener:</w:t>
+      </w:r>
+    </w:p>
+    <w:p>
+      <w:r>
+        <w:t xml:space="preserve">      simple:</w:t>
+      </w:r>
+    </w:p>
+    <w:p>
+      <w:r>
+        <w:t xml:space="preserve">        prefetch: 5</w:t>
+      </w:r>
+    </w:p>
+    <w:p>
+      <w:pPr>
+        <w:rPr>
+          <w:b/>
+          <w:bCs/>
+        </w:rPr>
+      </w:pPr>
+      <w:r>
+        <w:rPr>
+          <w:rFonts w:ascii="Segoe UI Emoji" w:hAnsi="Segoe UI Emoji" w:cs="Segoe UI Emoji"/>
+          <w:b/>
+          <w:bCs/>
+        </w:rPr>
+        <w:t>⚙️</w:t>
+      </w:r>
+      <w:r>
+        <w:rPr>
+          <w:b/>
+          <w:bCs/>
+        </w:rPr>
+        <w:t xml:space="preserve"> 4️</w:t>
+      </w:r>
+      <w:r>
+        <w:rPr>
+          <w:rFonts w:ascii="Segoe UI Symbol" w:hAnsi="Segoe UI Symbol" w:cs="Segoe UI Symbol"/>
+          <w:b/>
+          <w:bCs/>
+        </w:rPr>
+        <w:t>⃣</w:t>
+      </w:r>
+      <w:r>
+        <w:rPr>
+          <w:b/>
+          <w:bCs/>
+        </w:rPr>
+        <w:t xml:space="preserve"> Multiple Messages Prefetch Mechanism</w:t>
+      </w:r>
+    </w:p>
+    <w:p>
+      <w:r>
+        <w:t>RabbitMQ sends batches to consumers.</w:t>
+      </w:r>
+    </w:p>
+    <w:p>
+      <w:r>
+        <w:t>Config:</w:t>
+      </w:r>
+    </w:p>
+    <w:p>
+      <w:r>
+        <w:t>spring:</w:t>
+      </w:r>
+    </w:p>
+    <w:p>
+      <w:r>
+        <w:t xml:space="preserve">  </w:t>
+      </w:r>
+      <w:proofErr w:type="spellStart"/>
+      <w:r>
+        <w:t>rabbitmq</w:t>
+      </w:r>
+      <w:proofErr w:type="spellEnd"/>
+      <w:r>
+        <w:t>:</w:t>
+      </w:r>
+    </w:p>
+    <w:p>
+      <w:r>
+        <w:t xml:space="preserve">    listener:</w:t>
+      </w:r>
+    </w:p>
+    <w:p>
+      <w:r>
+        <w:t xml:space="preserve">      simple:</w:t>
+      </w:r>
+    </w:p>
+    <w:p>
+      <w:r>
+        <w:t xml:space="preserve">        prefetch: 5</w:t>
+      </w:r>
+    </w:p>
+    <w:p>
+      <w:pPr>
+        <w:rPr>
+          <w:b/>
+          <w:bCs/>
+        </w:rPr>
+      </w:pPr>
+      <w:r>
+        <w:rPr>
+          <w:rFonts w:ascii="Segoe UI Emoji" w:hAnsi="Segoe UI Emoji" w:cs="Segoe UI Emoji"/>
+          <w:b/>
+          <w:bCs/>
+        </w:rPr>
+        <w:t>🧠</w:t>
+      </w:r>
+      <w:r>
+        <w:rPr>
+          <w:b/>
+          <w:bCs/>
+        </w:rPr>
+        <w:t xml:space="preserve"> 5️</w:t>
+      </w:r>
+      <w:r>
+        <w:rPr>
+          <w:rFonts w:ascii="Segoe UI Symbol" w:hAnsi="Segoe UI Symbol" w:cs="Segoe UI Symbol"/>
+          <w:b/>
+          <w:bCs/>
+        </w:rPr>
+        <w:t>⃣</w:t>
+      </w:r>
+      <w:r>
+        <w:rPr>
+          <w:b/>
+          <w:bCs/>
+        </w:rPr>
+        <w:t xml:space="preserve"> Real Industry Listener Setup</w:t>
+      </w:r>
+    </w:p>
+    <w:p>
+      <w:r>
+        <w:t>@</w:t>
+      </w:r>
+      <w:proofErr w:type="gramStart"/>
+      <w:r>
+        <w:t>RabbitListener(</w:t>
+      </w:r>
+      <w:proofErr w:type="gramEnd"/>
+    </w:p>
+    <w:p>
+      <w:r>
+        <w:t xml:space="preserve">    queues = "</w:t>
+      </w:r>
+      <w:proofErr w:type="spellStart"/>
+      <w:proofErr w:type="gramStart"/>
+      <w:r>
+        <w:t>event.queue</w:t>
+      </w:r>
+      <w:proofErr w:type="spellEnd"/>
+      <w:proofErr w:type="gramEnd"/>
+      <w:r>
+        <w:t>",</w:t>
+      </w:r>
+    </w:p>
+    <w:p>
+      <w:r>
+        <w:t xml:space="preserve">    concurrency = "3-10"</w:t>
+      </w:r>
+    </w:p>
+    <w:p>
+      <w:r>
+        <w:t>)</w:t>
+      </w:r>
+    </w:p>
+    <w:p>
+      <w:r>
+        <w:t xml:space="preserve">public void </w:t>
+      </w:r>
+      <w:proofErr w:type="gramStart"/>
+      <w:r>
+        <w:t>listen(</w:t>
+      </w:r>
+      <w:proofErr w:type="gramEnd"/>
+      <w:r>
+        <w:t xml:space="preserve">Event </w:t>
+      </w:r>
+      <w:proofErr w:type="gramStart"/>
+      <w:r>
+        <w:t>event) {</w:t>
+      </w:r>
+      <w:proofErr w:type="gramEnd"/>
+    </w:p>
+    <w:p/>
+    <w:p>
+      <w:r>
+        <w:t xml:space="preserve">    </w:t>
+      </w:r>
+      <w:proofErr w:type="spellStart"/>
+      <w:r>
+        <w:t>System.out.println</w:t>
+      </w:r>
+      <w:proofErr w:type="spellEnd"/>
+      <w:r>
+        <w:t>(</w:t>
+      </w:r>
+    </w:p>
+    <w:p>
+      <w:r>
+        <w:t xml:space="preserve">        </w:t>
+      </w:r>
+      <w:proofErr w:type="spellStart"/>
+      <w:r>
+        <w:t>Thread.currentThread</w:t>
+      </w:r>
+      <w:proofErr w:type="spellEnd"/>
+      <w:r>
+        <w:t>(</w:t>
+      </w:r>
+      <w:proofErr w:type="gramStart"/>
+      <w:r>
+        <w:t>).</w:t>
+      </w:r>
+      <w:proofErr w:type="spellStart"/>
+      <w:r>
+        <w:t>getName</w:t>
+      </w:r>
+      <w:proofErr w:type="spellEnd"/>
+      <w:proofErr w:type="gramEnd"/>
+      <w:r>
+        <w:t>()</w:t>
+      </w:r>
+    </w:p>
+    <w:p>
+      <w:r>
+        <w:t xml:space="preserve">    </w:t>
+      </w:r>
+      <w:proofErr w:type="gramStart"/>
+      <w:r>
+        <w:t>);</w:t>
+      </w:r>
+      <w:proofErr w:type="gramEnd"/>
+    </w:p>
+    <w:p>
+      <w:r>
+        <w:lastRenderedPageBreak/>
+        <w:t>}</w:t>
+      </w:r>
+    </w:p>
+    <w:p>
+      <w:r>
+        <w:t>Meaning:</w:t>
+      </w:r>
+    </w:p>
+    <w:p>
+      <w:r>
+        <w:t>min 3 consumers</w:t>
+      </w:r>
+    </w:p>
+    <w:p>
+      <w:r>
+        <w:t>max 10 consumers</w:t>
+      </w:r>
+    </w:p>
+    <w:p>
+      <w:r>
+        <w:t>auto scale</w:t>
+      </w:r>
+    </w:p>
+    <w:p>
+      <w:r>
+        <w:pict w14:anchorId="712BEF76">
+          <v:rect id="_x0000_i1093" style="width:0;height:1.5pt" o:hralign="center" o:hrstd="t" o:hr="t" fillcolor="#a0a0a0" stroked="f"/>
+        </w:pict>
+      </w:r>
+    </w:p>
+    <w:p>
+      <w:pPr>
+        <w:rPr>
+          <w:b/>
+          <w:bCs/>
+        </w:rPr>
+      </w:pPr>
+      <w:r>
+        <w:rPr>
+          <w:rFonts w:ascii="Segoe UI Emoji" w:hAnsi="Segoe UI Emoji" w:cs="Segoe UI Emoji"/>
+          <w:b/>
+          <w:bCs/>
+        </w:rPr>
+        <w:t>📊</w:t>
+      </w:r>
+      <w:r>
+        <w:rPr>
+          <w:b/>
+          <w:bCs/>
+        </w:rPr>
+        <w:t xml:space="preserve"> 6️</w:t>
+      </w:r>
+      <w:r>
+        <w:rPr>
+          <w:rFonts w:ascii="Segoe UI Symbol" w:hAnsi="Segoe UI Symbol" w:cs="Segoe UI Symbol"/>
+          <w:b/>
+          <w:bCs/>
+        </w:rPr>
+        <w:t>⃣</w:t>
+      </w:r>
+      <w:r>
+        <w:rPr>
+          <w:b/>
+          <w:bCs/>
+        </w:rPr>
+        <w:t xml:space="preserve"> Message Distribution Strategy</w:t>
+      </w:r>
+    </w:p>
+    <w:p>
+      <w:r>
+        <w:t>RabbitMQ uses:</w:t>
+      </w:r>
+    </w:p>
+    <w:p>
+      <w:r>
+        <w:rPr>
+          <w:rFonts w:ascii="Segoe UI Emoji" w:hAnsi="Segoe UI Emoji" w:cs="Segoe UI Emoji"/>
+        </w:rPr>
+        <w:t>👉</w:t>
+      </w:r>
+      <w:r>
+        <w:t xml:space="preserve"> Round Robin</w:t>
+      </w:r>
+    </w:p>
+    <w:p>
+      <w:r>
+        <w:t>Example:</w:t>
+      </w:r>
+    </w:p>
+    <w:p>
+      <w:r>
+        <w:t>Consumer1 → msg1</w:t>
+      </w:r>
+    </w:p>
+    <w:p>
+      <w:r>
+        <w:t>Consumer2 → msg2</w:t>
+      </w:r>
+    </w:p>
+    <w:p>
+      <w:r>
+        <w:t>Consumer1 → msg3</w:t>
+      </w:r>
+    </w:p>
+    <w:p>
+      <w:r>
+        <w:t>Consumer2 → msg4</w:t>
+      </w:r>
+    </w:p>
+    <w:p>
+      <w:r>
+        <w:t>Unless:</w:t>
+      </w:r>
+    </w:p>
+    <w:p>
+      <w:r>
+        <w:t>prefetch = 1</w:t>
+      </w:r>
+    </w:p>
+    <w:p>
+      <w:proofErr w:type="gramStart"/>
+      <w:r>
+        <w:t>then</w:t>
+      </w:r>
+      <w:proofErr w:type="gramEnd"/>
+      <w:r>
+        <w:t xml:space="preserve"> fair dispatch happens.</w:t>
+      </w:r>
+    </w:p>
+    <w:p>
+      <w:r>
+        <w:pict w14:anchorId="3D8E734F">
+          <v:rect id="_x0000_i1094" style="width:0;height:1.5pt" o:hralign="center" o:hrstd="t" o:hr="t" fillcolor="#a0a0a0" stroked="f"/>
+        </w:pict>
+      </w:r>
+    </w:p>
+    <w:p>
+      <w:pPr>
+        <w:rPr>
+          <w:b/>
+          <w:bCs/>
+        </w:rPr>
+      </w:pPr>
+      <w:r>
+        <w:rPr>
+          <w:rFonts w:ascii="Segoe UI Emoji" w:hAnsi="Segoe UI Emoji" w:cs="Segoe UI Emoji"/>
+          <w:b/>
+          <w:bCs/>
+        </w:rPr>
+        <w:t>⚠️</w:t>
+      </w:r>
+      <w:r>
+        <w:rPr>
+          <w:b/>
+          <w:bCs/>
+        </w:rPr>
+        <w:t xml:space="preserve"> 7️</w:t>
+      </w:r>
+      <w:r>
+        <w:rPr>
+          <w:rFonts w:ascii="Segoe UI Symbol" w:hAnsi="Segoe UI Symbol" w:cs="Segoe UI Symbol"/>
+          <w:b/>
+          <w:bCs/>
+        </w:rPr>
+        <w:t>⃣</w:t>
+      </w:r>
+      <w:r>
+        <w:rPr>
+          <w:b/>
+          <w:bCs/>
+        </w:rPr>
+        <w:t xml:space="preserve"> Very Important </w:t>
+      </w:r>
+      <w:proofErr w:type="gramStart"/>
+      <w:r>
+        <w:rPr>
+          <w:b/>
+          <w:bCs/>
+        </w:rPr>
+        <w:t>Real World</w:t>
+      </w:r>
+      <w:proofErr w:type="gramEnd"/>
+      <w:r>
+        <w:rPr>
+          <w:b/>
+          <w:bCs/>
+        </w:rPr>
+        <w:t xml:space="preserve"> Problems</w:t>
+      </w:r>
+    </w:p>
+    <w:p>
+      <w:pPr>
+        <w:rPr>
+          <w:b/>
+          <w:bCs/>
+        </w:rPr>
+      </w:pPr>
+      <w:r>
+        <w:rPr>
+          <w:rFonts w:ascii="Segoe UI Emoji" w:hAnsi="Segoe UI Emoji" w:cs="Segoe UI Emoji"/>
+          <w:b/>
+          <w:bCs/>
+        </w:rPr>
         <w:t>❌</w:t>
       </w:r>
       <w:r>
-        <w:t xml:space="preserve"> message lost</w:t>
-      </w:r>
-    </w:p>
-    <w:p>
+        <w:rPr>
+          <w:b/>
+          <w:bCs/>
+        </w:rPr>
+        <w:t xml:space="preserve"> Message Ordering Issue</w:t>
+      </w:r>
+    </w:p>
+    <w:p>
+      <w:r>
+        <w:t>Solution:</w:t>
+      </w:r>
+    </w:p>
+    <w:p>
+      <w:r>
+        <w:t>single consumer</w:t>
+      </w:r>
+    </w:p>
+    <w:p>
+      <w:r>
+        <w:t>partition queues</w:t>
+      </w:r>
+    </w:p>
+    <w:p>
+      <w:r>
+        <w:t>or message grouping</w:t>
+      </w:r>
+    </w:p>
+    <w:p>
+      <w:r>
+        <w:pict w14:anchorId="1CEA77D7">
+          <v:rect id="_x0000_i1095" style="width:0;height:1.5pt" o:hralign="center" o:hrstd="t" o:hr="t" fillcolor="#a0a0a0" stroked="f"/>
+        </w:pict>
+      </w:r>
+    </w:p>
+    <w:p>
+      <w:pPr>
+        <w:rPr>
+          <w:b/>
+          <w:bCs/>
+        </w:rPr>
+      </w:pPr>
       <w:r>
         <w:rPr>
           <w:rFonts w:ascii="Segoe UI Emoji" w:hAnsi="Segoe UI Emoji" w:cs="Segoe UI Emoji"/>
-        </w:rPr>
+          <w:b/>
+          <w:bCs/>
+        </w:rPr>
+        <w:lastRenderedPageBreak/>
         <w:t>❌</w:t>
       </w:r>
       <w:r>
-        <w:t xml:space="preserve"> infinite retries</w:t>
-      </w:r>
-    </w:p>
-    <w:p>
+        <w:rPr>
+          <w:b/>
+          <w:bCs/>
+        </w:rPr>
+        <w:t xml:space="preserve"> Slow Consumer Blocking</w:t>
+      </w:r>
+    </w:p>
+    <w:p>
+      <w:r>
+        <w:t>Solution:</w:t>
+      </w:r>
+    </w:p>
+    <w:p>
+      <w:r>
+        <w:t>increase concurrency</w:t>
+      </w:r>
+    </w:p>
+    <w:p>
+      <w:r>
+        <w:t xml:space="preserve">increase </w:t>
+      </w:r>
+      <w:proofErr w:type="gramStart"/>
+      <w:r>
+        <w:t>prefetch</w:t>
+      </w:r>
+      <w:proofErr w:type="gramEnd"/>
+    </w:p>
+    <w:p>
+      <w:r>
+        <w:t>scale consumers</w:t>
+      </w:r>
+    </w:p>
+    <w:p>
+      <w:r>
+        <w:pict w14:anchorId="6A043A49">
+          <v:rect id="_x0000_i1096" style="width:0;height:1.5pt" o:hralign="center" o:hrstd="t" o:hr="t" fillcolor="#a0a0a0" stroked="f"/>
+        </w:pict>
+      </w:r>
+    </w:p>
+    <w:p>
+      <w:pPr>
+        <w:rPr>
+          <w:b/>
+          <w:bCs/>
+        </w:rPr>
+      </w:pPr>
       <w:r>
         <w:rPr>
           <w:rFonts w:ascii="Segoe UI Emoji" w:hAnsi="Segoe UI Emoji" w:cs="Segoe UI Emoji"/>
+          <w:b/>
+          <w:bCs/>
         </w:rPr>
         <w:t>❌</w:t>
       </w:r>
       <w:r>
-        <w:t xml:space="preserve"> system crashes</w:t>
-      </w:r>
-    </w:p>
-    <w:p>
-      <w:r>
-        <w:t>With DLQ:</w:t>
-      </w:r>
-    </w:p>
-    <w:p>
-      <w:r>
-        <w:rPr>
-          <w:rFonts w:ascii="Segoe UI Symbol" w:hAnsi="Segoe UI Symbol" w:cs="Segoe UI Symbol"/>
-        </w:rPr>
-        <w:t>✔</w:t>
-      </w:r>
-      <w:r>
-        <w:t xml:space="preserve"> failure tracking</w:t>
-      </w:r>
-    </w:p>
-    <w:p>
-      <w:r>
-        <w:rPr>
-          <w:rFonts w:ascii="Segoe UI Symbol" w:hAnsi="Segoe UI Symbol" w:cs="Segoe UI Symbol"/>
-        </w:rPr>
-        <w:t>✔</w:t>
-      </w:r>
-      <w:r>
-        <w:t xml:space="preserve"> retry later</w:t>
-      </w:r>
-    </w:p>
-    <w:p>
-      <w:r>
-        <w:rPr>
-          <w:rFonts w:ascii="Segoe UI Symbol" w:hAnsi="Segoe UI Symbol" w:cs="Segoe UI Symbol"/>
-        </w:rPr>
-        <w:t>✔</w:t>
-      </w:r>
-      <w:r>
-        <w:t xml:space="preserve"> debugging</w:t>
-      </w:r>
-    </w:p>
-    <w:p>
-      <w:r>
-        <w:rPr>
-          <w:rFonts w:ascii="Segoe UI Symbol" w:hAnsi="Segoe UI Symbol" w:cs="Segoe UI Symbol"/>
-        </w:rPr>
-        <w:t>✔</w:t>
-      </w:r>
-      <w:r>
-        <w:t xml:space="preserve"> alerting</w:t>
+        <w:rPr>
+          <w:b/>
+          <w:bCs/>
+        </w:rPr>
+        <w:t xml:space="preserve"> Duplicate Messages</w:t>
+      </w:r>
+    </w:p>
+    <w:p>
+      <w:r>
+        <w:t>Solution:</w:t>
+      </w:r>
+    </w:p>
+    <w:p>
+      <w:r>
+        <w:t>idempotent consumers</w:t>
+      </w:r>
+    </w:p>
+    <w:p>
+      <w:r>
+        <w:t>unique message id</w:t>
+      </w:r>
+    </w:p>
+    <w:p>
+      <w:r>
+        <w:pict w14:anchorId="3F3CF1CA">
+          <v:rect id="_x0000_i1097" style="width:0;height:1.5pt" o:hralign="center" o:hrstd="t" o:hr="t" fillcolor="#a0a0a0" stroked="f"/>
+        </w:pict>
       </w:r>
     </w:p>
     <w:p>
@@ -5902,401 +7907,277 @@
           <w:b/>
           <w:bCs/>
         </w:rPr>
-        <w:t>🧠</w:t>
-      </w:r>
-      <w:r>
-        <w:rPr>
-          <w:b/>
-          <w:bCs/>
-        </w:rPr>
-        <w:t xml:space="preserve"> 2️</w:t>
-      </w:r>
-      <w:r>
-        <w:rPr>
-          <w:rFonts w:ascii="Segoe UI Symbol" w:hAnsi="Segoe UI Symbol" w:cs="Segoe UI Symbol"/>
-          <w:b/>
-          <w:bCs/>
-        </w:rPr>
-        <w:t>⃣</w:t>
-      </w:r>
-      <w:r>
-        <w:rPr>
-          <w:b/>
-          <w:bCs/>
-        </w:rPr>
-        <w:t xml:space="preserve"> What is DLX ?</w:t>
-      </w:r>
-    </w:p>
-    <w:p>
-      <w:pPr>
-        <w:rPr>
-          <w:b/>
-          <w:bCs/>
-        </w:rPr>
-      </w:pPr>
-      <w:r>
-        <w:rPr>
-          <w:rFonts w:ascii="Segoe UI Emoji" w:hAnsi="Segoe UI Emoji" w:cs="Segoe UI Emoji"/>
-          <w:b/>
-          <w:bCs/>
-        </w:rPr>
-        <w:t>✅</w:t>
-      </w:r>
-      <w:r>
-        <w:rPr>
-          <w:b/>
-          <w:bCs/>
-        </w:rPr>
-        <w:t xml:space="preserve"> Definition</w:t>
-      </w:r>
-    </w:p>
-    <w:p>
-      <w:r>
-        <w:rPr>
-          <w:b/>
-          <w:bCs/>
-        </w:rPr>
-        <w:t>Dead Letter Exchange (DLX)</w:t>
-      </w:r>
-      <w:r>
-        <w:t xml:space="preserve"> is an exchange that receives messages that are dead-lettered from a queue.</w:t>
-      </w:r>
-    </w:p>
-    <w:p>
-      <w:r>
-        <w:t>Normal flow:</w:t>
-      </w:r>
-    </w:p>
-    <w:p>
-      <w:r>
-        <w:t>Producer → Main Exchange → Main Queue → Consumer</w:t>
+        <w:t>🧾</w:t>
+      </w:r>
+      <w:r>
+        <w:rPr>
+          <w:b/>
+          <w:bCs/>
+        </w:rPr>
+        <w:t xml:space="preserve"> Quick Summary</w:t>
+      </w:r>
+    </w:p>
+    <w:tbl>
+      <w:tblPr>
+        <w:tblW w:w="0" w:type="auto"/>
+        <w:tblCellSpacing w:w="15" w:type="dxa"/>
+        <w:tblCellMar>
+          <w:top w:w="15" w:type="dxa"/>
+          <w:left w:w="15" w:type="dxa"/>
+          <w:bottom w:w="15" w:type="dxa"/>
+          <w:right w:w="15" w:type="dxa"/>
+        </w:tblCellMar>
+        <w:tblLook w:val="04A0" w:firstRow="1" w:lastRow="0" w:firstColumn="1" w:lastColumn="0" w:noHBand="0" w:noVBand="1"/>
+      </w:tblPr>
+      <w:tblGrid>
+        <w:gridCol w:w="2009"/>
+        <w:gridCol w:w="1375"/>
+      </w:tblGrid>
+      <w:tr>
+        <w:trPr>
+          <w:tblHeader/>
+          <w:tblCellSpacing w:w="15" w:type="dxa"/>
+        </w:trPr>
+        <w:tc>
+          <w:tcPr>
+            <w:tcW w:w="0" w:type="auto"/>
+            <w:vAlign w:val="center"/>
+            <w:hideMark/>
+          </w:tcPr>
+          <w:p>
+            <w:pPr>
+              <w:rPr>
+                <w:b/>
+                <w:bCs/>
+              </w:rPr>
+            </w:pPr>
+            <w:r>
+              <w:rPr>
+                <w:b/>
+                <w:bCs/>
+              </w:rPr>
+              <w:t>Concept</w:t>
+            </w:r>
+          </w:p>
+        </w:tc>
+        <w:tc>
+          <w:tcPr>
+            <w:tcW w:w="0" w:type="auto"/>
+            <w:vAlign w:val="center"/>
+            <w:hideMark/>
+          </w:tcPr>
+          <w:p>
+            <w:pPr>
+              <w:rPr>
+                <w:b/>
+                <w:bCs/>
+              </w:rPr>
+            </w:pPr>
+            <w:r>
+              <w:rPr>
+                <w:b/>
+                <w:bCs/>
+              </w:rPr>
+              <w:t>Behavior</w:t>
+            </w:r>
+          </w:p>
+        </w:tc>
+      </w:tr>
+      <w:tr>
+        <w:trPr>
+          <w:tblCellSpacing w:w="15" w:type="dxa"/>
+        </w:trPr>
+        <w:tc>
+          <w:tcPr>
+            <w:tcW w:w="0" w:type="auto"/>
+            <w:vAlign w:val="center"/>
+            <w:hideMark/>
+          </w:tcPr>
+          <w:p>
+            <w:r>
+              <w:t>FIFO</w:t>
+            </w:r>
+          </w:p>
+        </w:tc>
+        <w:tc>
+          <w:tcPr>
+            <w:tcW w:w="0" w:type="auto"/>
+            <w:vAlign w:val="center"/>
+            <w:hideMark/>
+          </w:tcPr>
+          <w:p>
+            <w:r>
+              <w:t>Mostly yes</w:t>
+            </w:r>
+          </w:p>
+        </w:tc>
+      </w:tr>
+      <w:tr>
+        <w:trPr>
+          <w:tblCellSpacing w:w="15" w:type="dxa"/>
+        </w:trPr>
+        <w:tc>
+          <w:tcPr>
+            <w:tcW w:w="0" w:type="auto"/>
+            <w:vAlign w:val="center"/>
+            <w:hideMark/>
+          </w:tcPr>
+          <w:p>
+            <w:r>
+              <w:t>Guaranteed order</w:t>
+            </w:r>
+          </w:p>
+        </w:tc>
+        <w:tc>
+          <w:tcPr>
+            <w:tcW w:w="0" w:type="auto"/>
+            <w:vAlign w:val="center"/>
+            <w:hideMark/>
+          </w:tcPr>
+          <w:p>
+            <w:r>
+              <w:rPr>
+                <w:rFonts w:ascii="Segoe UI Emoji" w:hAnsi="Segoe UI Emoji" w:cs="Segoe UI Emoji"/>
+              </w:rPr>
+              <w:t>❌</w:t>
+            </w:r>
+            <w:r>
+              <w:t xml:space="preserve"> No</w:t>
+            </w:r>
+          </w:p>
+        </w:tc>
+      </w:tr>
+      <w:tr>
+        <w:trPr>
+          <w:tblCellSpacing w:w="15" w:type="dxa"/>
+        </w:trPr>
+        <w:tc>
+          <w:tcPr>
+            <w:tcW w:w="0" w:type="auto"/>
+            <w:vAlign w:val="center"/>
+            <w:hideMark/>
+          </w:tcPr>
+          <w:p>
+            <w:r>
+              <w:t>Multiple messages</w:t>
+            </w:r>
+          </w:p>
+        </w:tc>
+        <w:tc>
+          <w:tcPr>
+            <w:tcW w:w="0" w:type="auto"/>
+            <w:vAlign w:val="center"/>
+            <w:hideMark/>
+          </w:tcPr>
+          <w:p>
+            <w:r>
+              <w:rPr>
+                <w:rFonts w:ascii="Segoe UI Emoji" w:hAnsi="Segoe UI Emoji" w:cs="Segoe UI Emoji"/>
+              </w:rPr>
+              <w:t>✅</w:t>
+            </w:r>
+            <w:r>
+              <w:t xml:space="preserve"> Yes</w:t>
+            </w:r>
+          </w:p>
+        </w:tc>
+      </w:tr>
+      <w:tr>
+        <w:trPr>
+          <w:tblCellSpacing w:w="15" w:type="dxa"/>
+        </w:trPr>
+        <w:tc>
+          <w:tcPr>
+            <w:tcW w:w="0" w:type="auto"/>
+            <w:vAlign w:val="center"/>
+            <w:hideMark/>
+          </w:tcPr>
+          <w:p>
+            <w:r>
+              <w:t>Parallel listeners</w:t>
+            </w:r>
+          </w:p>
+        </w:tc>
+        <w:tc>
+          <w:tcPr>
+            <w:tcW w:w="0" w:type="auto"/>
+            <w:vAlign w:val="center"/>
+            <w:hideMark/>
+          </w:tcPr>
+          <w:p>
+            <w:r>
+              <w:t>concurrency</w:t>
+            </w:r>
+          </w:p>
+        </w:tc>
+      </w:tr>
+      <w:tr>
+        <w:trPr>
+          <w:tblCellSpacing w:w="15" w:type="dxa"/>
+        </w:trPr>
+        <w:tc>
+          <w:tcPr>
+            <w:tcW w:w="0" w:type="auto"/>
+            <w:vAlign w:val="center"/>
+            <w:hideMark/>
+          </w:tcPr>
+          <w:p>
+            <w:r>
+              <w:t>Batch messages</w:t>
+            </w:r>
+          </w:p>
+        </w:tc>
+        <w:tc>
+          <w:tcPr>
+            <w:tcW w:w="0" w:type="auto"/>
+            <w:vAlign w:val="center"/>
+            <w:hideMark/>
+          </w:tcPr>
+          <w:p>
+            <w:r>
+              <w:t>prefetch</w:t>
+            </w:r>
+          </w:p>
+        </w:tc>
+      </w:tr>
+      <w:tr>
+        <w:trPr>
+          <w:tblCellSpacing w:w="15" w:type="dxa"/>
+        </w:trPr>
+        <w:tc>
+          <w:tcPr>
+            <w:tcW w:w="0" w:type="auto"/>
+            <w:vAlign w:val="center"/>
+            <w:hideMark/>
+          </w:tcPr>
+          <w:p>
+            <w:r>
+              <w:t>Distribution</w:t>
+            </w:r>
+          </w:p>
+        </w:tc>
+        <w:tc>
+          <w:tcPr>
+            <w:tcW w:w="0" w:type="auto"/>
+            <w:vAlign w:val="center"/>
+            <w:hideMark/>
+          </w:tcPr>
+          <w:p>
+            <w:r>
+              <w:t>round robin</w:t>
+            </w:r>
+          </w:p>
+        </w:tc>
+      </w:tr>
+    </w:tbl>
+    <w:p>
+      <w:r>
+        <w:pict w14:anchorId="2014A21C">
+          <v:rect id="_x0000_i1098" style="width:0;height:1.5pt" o:hralign="center" o:hrstd="t" o:hr="t" fillcolor="#a0a0a0" stroked="f"/>
+        </w:pict>
       </w:r>
     </w:p>
     <w:p/>
-    <w:p>
-      <w:r>
-        <w:t>With DLQ:</w:t>
-      </w:r>
-    </w:p>
-    <w:p>
-      <w:r>
-        <w:t>Producer → Main Exchange → Main Queue → Consumer (FAIL)</w:t>
-      </w:r>
-    </w:p>
-    <w:p>
-      <w:r>
-        <w:t xml:space="preserve">                                      ↓</w:t>
-      </w:r>
-    </w:p>
-    <w:p>
-      <w:r>
-        <w:t xml:space="preserve">                           Dead Letter Exchange</w:t>
-      </w:r>
-    </w:p>
-    <w:p>
-      <w:r>
-        <w:t xml:space="preserve">                                      ↓</w:t>
-      </w:r>
-    </w:p>
-    <w:p>
-      <w:r>
-        <w:t xml:space="preserve">                              Dead Letter Queue</w:t>
-      </w:r>
-    </w:p>
-    <w:p/>
-    <w:p>
-      <w:r>
-        <w:rPr>
-          <w:rFonts w:ascii="Segoe UI Emoji" w:hAnsi="Segoe UI Emoji" w:cs="Segoe UI Emoji"/>
-        </w:rPr>
-        <w:t>✅</w:t>
-      </w:r>
-      <w:r>
-        <w:t xml:space="preserve"> Minimum Things Required For DLQ</w:t>
-      </w:r>
-    </w:p>
-    <w:p>
-      <w:r>
-        <w:rPr>
-          <w:rFonts w:ascii="Segoe UI Emoji" w:hAnsi="Segoe UI Emoji" w:cs="Segoe UI Emoji"/>
-        </w:rPr>
-        <w:lastRenderedPageBreak/>
-        <w:t>🟢</w:t>
-      </w:r>
-      <w:r>
-        <w:t xml:space="preserve"> Main Components (Normal Flow)</w:t>
-      </w:r>
-    </w:p>
-    <w:p>
-      <w:r>
-        <w:t>Component</w:t>
-      </w:r>
-      <w:r>
-        <w:tab/>
-      </w:r>
-      <w:r>
-        <w:t xml:space="preserve">          </w:t>
-      </w:r>
-      <w:r>
-        <w:t>Example</w:t>
-      </w:r>
-    </w:p>
-    <w:p>
-      <w:r>
-        <w:t>Main Exchange</w:t>
-      </w:r>
-      <w:r>
-        <w:tab/>
-      </w:r>
-      <w:proofErr w:type="spellStart"/>
-      <w:r>
-        <w:t>order.exchange</w:t>
-      </w:r>
-      <w:proofErr w:type="spellEnd"/>
-    </w:p>
-    <w:p>
-      <w:r>
-        <w:t>Main Queue</w:t>
-      </w:r>
-      <w:r>
-        <w:tab/>
-      </w:r>
-      <w:r>
-        <w:t xml:space="preserve">              </w:t>
-      </w:r>
-      <w:proofErr w:type="spellStart"/>
-      <w:r>
-        <w:t>order.queue</w:t>
-      </w:r>
-      <w:proofErr w:type="spellEnd"/>
-    </w:p>
-    <w:p>
-      <w:r>
-        <w:t>Routing Key</w:t>
-      </w:r>
-      <w:r>
-        <w:tab/>
-      </w:r>
-      <w:r>
-        <w:t xml:space="preserve">             </w:t>
-      </w:r>
-      <w:proofErr w:type="spellStart"/>
-      <w:r>
-        <w:t>order.key</w:t>
-      </w:r>
-      <w:proofErr w:type="spellEnd"/>
-    </w:p>
-    <w:p/>
-    <w:p>
-      <w:r>
-        <w:rPr>
-          <w:rFonts w:ascii="Segoe UI Emoji" w:hAnsi="Segoe UI Emoji" w:cs="Segoe UI Emoji"/>
-        </w:rPr>
-        <w:t>🔴</w:t>
-      </w:r>
-      <w:r>
-        <w:t xml:space="preserve"> DLQ Components (Failure Flow)</w:t>
-      </w:r>
-    </w:p>
-    <w:p>
-      <w:r>
-        <w:t>Component</w:t>
-      </w:r>
-      <w:r>
-        <w:tab/>
-      </w:r>
-      <w:r>
-        <w:t xml:space="preserve">                            </w:t>
-      </w:r>
-      <w:r>
-        <w:t>Example</w:t>
-      </w:r>
-    </w:p>
-    <w:p>
-      <w:r>
-        <w:t>Dead Letter Exchange</w:t>
-      </w:r>
-      <w:r>
-        <w:tab/>
-      </w:r>
-      <w:proofErr w:type="spellStart"/>
-      <w:r>
-        <w:t>order.dlx</w:t>
-      </w:r>
-      <w:proofErr w:type="spellEnd"/>
-    </w:p>
-    <w:p>
-      <w:r>
-        <w:t>Dead Letter Queue</w:t>
-      </w:r>
-      <w:r>
-        <w:tab/>
-      </w:r>
-      <w:r>
-        <w:t xml:space="preserve">          </w:t>
-      </w:r>
-      <w:proofErr w:type="spellStart"/>
-      <w:r>
-        <w:t>order.dlq</w:t>
-      </w:r>
-      <w:proofErr w:type="spellEnd"/>
-    </w:p>
-    <w:p>
-      <w:r>
-        <w:t>DLQ Routing Key</w:t>
-      </w:r>
-      <w:r>
-        <w:tab/>
-      </w:r>
-      <w:r>
-        <w:t xml:space="preserve">          </w:t>
-      </w:r>
-      <w:proofErr w:type="spellStart"/>
-      <w:r>
-        <w:t>order.dlq.key</w:t>
-      </w:r>
-      <w:proofErr w:type="spellEnd"/>
-    </w:p>
-    <w:p/>
-    <w:p>
-      <w:pPr>
-        <w:rPr>
-          <w:b/>
-          <w:bCs/>
-        </w:rPr>
-      </w:pPr>
-      <w:r>
-        <w:rPr>
-          <w:rFonts w:ascii="Segoe UI Emoji" w:hAnsi="Segoe UI Emoji" w:cs="Segoe UI Emoji"/>
-          <w:b/>
-          <w:bCs/>
-        </w:rPr>
-        <w:t>✅</w:t>
-      </w:r>
-      <w:r>
-        <w:rPr>
-          <w:b/>
-          <w:bCs/>
-        </w:rPr>
-        <w:t xml:space="preserve"> ACK / NACK → Consumer level decision</w:t>
-      </w:r>
-    </w:p>
-    <w:p>
-      <w:r>
-        <w:t>Used to say:</w:t>
-      </w:r>
-    </w:p>
-    <w:p>
-      <w:r>
-        <w:rPr>
-          <w:rFonts w:ascii="Segoe UI Emoji" w:hAnsi="Segoe UI Emoji" w:cs="Segoe UI Emoji"/>
-        </w:rPr>
-        <w:t>👉</w:t>
-      </w:r>
-      <w:r>
-        <w:t xml:space="preserve"> “I processed the message”</w:t>
-      </w:r>
-      <w:r>
-        <w:br/>
-      </w:r>
-      <w:r>
-        <w:rPr>
-          <w:rFonts w:ascii="Segoe UI Emoji" w:hAnsi="Segoe UI Emoji" w:cs="Segoe UI Emoji"/>
-        </w:rPr>
-        <w:t>👉</w:t>
-      </w:r>
-      <w:r>
-        <w:t xml:space="preserve"> “I failed to process now — try again”</w:t>
-      </w:r>
-    </w:p>
-    <w:p>
-      <w:r>
-        <w:t xml:space="preserve">This is </w:t>
-      </w:r>
-      <w:r>
-        <w:rPr>
-          <w:b/>
-          <w:bCs/>
-        </w:rPr>
-        <w:t>runtime handling</w:t>
-      </w:r>
-      <w:r>
-        <w:t>.</w:t>
-      </w:r>
-    </w:p>
-    <w:p>
-      <w:r>
-        <w:pict w14:anchorId="47A9FE60">
-          <v:rect id="_x0000_i1074" style="width:0;height:1.5pt" o:hralign="center" o:hrstd="t" o:hr="t" fillcolor="#a0a0a0" stroked="f"/>
-        </w:pict>
-      </w:r>
-    </w:p>
-    <w:p>
-      <w:pPr>
-        <w:rPr>
-          <w:b/>
-          <w:bCs/>
-        </w:rPr>
-      </w:pPr>
-      <w:r>
-        <w:rPr>
-          <w:rFonts w:ascii="Segoe UI Emoji" w:hAnsi="Segoe UI Emoji" w:cs="Segoe UI Emoji"/>
-          <w:b/>
-          <w:bCs/>
-        </w:rPr>
-        <w:t>✅</w:t>
-      </w:r>
-      <w:r>
-        <w:rPr>
-          <w:b/>
-          <w:bCs/>
-        </w:rPr>
-        <w:t xml:space="preserve"> DLX / DLQ → Broker level failure handling</w:t>
-      </w:r>
-    </w:p>
-    <w:p>
-      <w:r>
-        <w:t>Used to say:</w:t>
-      </w:r>
-    </w:p>
-    <w:p>
-      <w:r>
-        <w:rPr>
-          <w:rFonts w:ascii="Segoe UI Emoji" w:hAnsi="Segoe UI Emoji" w:cs="Segoe UI Emoji"/>
-        </w:rPr>
-        <w:t>👉</w:t>
-      </w:r>
-      <w:r>
-        <w:t xml:space="preserve"> “This message is permanently problematic”</w:t>
-      </w:r>
-      <w:r>
-        <w:br/>
-      </w:r>
-      <w:r>
-        <w:rPr>
-          <w:rFonts w:ascii="Segoe UI Emoji" w:hAnsi="Segoe UI Emoji" w:cs="Segoe UI Emoji"/>
-        </w:rPr>
-        <w:t>👉</w:t>
-      </w:r>
-      <w:r>
-        <w:t xml:space="preserve"> “Move it away from main queue”</w:t>
-      </w:r>
-    </w:p>
-    <w:p>
-      <w:r>
-        <w:t xml:space="preserve">This is </w:t>
-      </w:r>
-      <w:r>
-        <w:rPr>
-          <w:b/>
-          <w:bCs/>
-        </w:rPr>
-        <w:t>failure management + isolation</w:t>
-      </w:r>
-      <w:r>
-        <w:t>.</w:t>
-      </w:r>
-    </w:p>
     <w:p/>
     <w:p/>
     <w:p>
@@ -6934,6 +8815,155 @@
     </w:lvl>
   </w:abstractNum>
   <w:abstractNum w:abstractNumId="4" w15:restartNumberingAfterBreak="0">
+    <w:nsid w:val="33115A3D"/>
+    <w:multiLevelType w:val="multilevel"/>
+    <w:tmpl w:val="5666E0CC"/>
+    <w:lvl w:ilvl="0">
+      <w:start w:val="1"/>
+      <w:numFmt w:val="bullet"/>
+      <w:lvlText w:val=""/>
+      <w:lvlJc w:val="left"/>
+      <w:pPr>
+        <w:tabs>
+          <w:tab w:val="num" w:pos="720"/>
+        </w:tabs>
+        <w:ind w:left="720" w:hanging="360"/>
+      </w:pPr>
+      <w:rPr>
+        <w:rFonts w:ascii="Symbol" w:hAnsi="Symbol" w:hint="default"/>
+        <w:sz w:val="20"/>
+      </w:rPr>
+    </w:lvl>
+    <w:lvl w:ilvl="1" w:tentative="1">
+      <w:start w:val="1"/>
+      <w:numFmt w:val="bullet"/>
+      <w:lvlText w:val="o"/>
+      <w:lvlJc w:val="left"/>
+      <w:pPr>
+        <w:tabs>
+          <w:tab w:val="num" w:pos="1440"/>
+        </w:tabs>
+        <w:ind w:left="1440" w:hanging="360"/>
+      </w:pPr>
+      <w:rPr>
+        <w:rFonts w:ascii="Courier New" w:hAnsi="Courier New" w:hint="default"/>
+        <w:sz w:val="20"/>
+      </w:rPr>
+    </w:lvl>
+    <w:lvl w:ilvl="2" w:tentative="1">
+      <w:start w:val="1"/>
+      <w:numFmt w:val="bullet"/>
+      <w:lvlText w:val=""/>
+      <w:lvlJc w:val="left"/>
+      <w:pPr>
+        <w:tabs>
+          <w:tab w:val="num" w:pos="2160"/>
+        </w:tabs>
+        <w:ind w:left="2160" w:hanging="360"/>
+      </w:pPr>
+      <w:rPr>
+        <w:rFonts w:ascii="Wingdings" w:hAnsi="Wingdings" w:hint="default"/>
+        <w:sz w:val="20"/>
+      </w:rPr>
+    </w:lvl>
+    <w:lvl w:ilvl="3" w:tentative="1">
+      <w:start w:val="1"/>
+      <w:numFmt w:val="bullet"/>
+      <w:lvlText w:val=""/>
+      <w:lvlJc w:val="left"/>
+      <w:pPr>
+        <w:tabs>
+          <w:tab w:val="num" w:pos="2880"/>
+        </w:tabs>
+        <w:ind w:left="2880" w:hanging="360"/>
+      </w:pPr>
+      <w:rPr>
+        <w:rFonts w:ascii="Wingdings" w:hAnsi="Wingdings" w:hint="default"/>
+        <w:sz w:val="20"/>
+      </w:rPr>
+    </w:lvl>
+    <w:lvl w:ilvl="4" w:tentative="1">
+      <w:start w:val="1"/>
+      <w:numFmt w:val="bullet"/>
+      <w:lvlText w:val=""/>
+      <w:lvlJc w:val="left"/>
+      <w:pPr>
+        <w:tabs>
+          <w:tab w:val="num" w:pos="3600"/>
+        </w:tabs>
+        <w:ind w:left="3600" w:hanging="360"/>
+      </w:pPr>
+      <w:rPr>
+        <w:rFonts w:ascii="Wingdings" w:hAnsi="Wingdings" w:hint="default"/>
+        <w:sz w:val="20"/>
+      </w:rPr>
+    </w:lvl>
+    <w:lvl w:ilvl="5" w:tentative="1">
+      <w:start w:val="1"/>
+      <w:numFmt w:val="bullet"/>
+      <w:lvlText w:val=""/>
+      <w:lvlJc w:val="left"/>
+      <w:pPr>
+        <w:tabs>
+          <w:tab w:val="num" w:pos="4320"/>
+        </w:tabs>
+        <w:ind w:left="4320" w:hanging="360"/>
+      </w:pPr>
+      <w:rPr>
+        <w:rFonts w:ascii="Wingdings" w:hAnsi="Wingdings" w:hint="default"/>
+        <w:sz w:val="20"/>
+      </w:rPr>
+    </w:lvl>
+    <w:lvl w:ilvl="6" w:tentative="1">
+      <w:start w:val="1"/>
+      <w:numFmt w:val="bullet"/>
+      <w:lvlText w:val=""/>
+      <w:lvlJc w:val="left"/>
+      <w:pPr>
+        <w:tabs>
+          <w:tab w:val="num" w:pos="5040"/>
+        </w:tabs>
+        <w:ind w:left="5040" w:hanging="360"/>
+      </w:pPr>
+      <w:rPr>
+        <w:rFonts w:ascii="Wingdings" w:hAnsi="Wingdings" w:hint="default"/>
+        <w:sz w:val="20"/>
+      </w:rPr>
+    </w:lvl>
+    <w:lvl w:ilvl="7" w:tentative="1">
+      <w:start w:val="1"/>
+      <w:numFmt w:val="bullet"/>
+      <w:lvlText w:val=""/>
+      <w:lvlJc w:val="left"/>
+      <w:pPr>
+        <w:tabs>
+          <w:tab w:val="num" w:pos="5760"/>
+        </w:tabs>
+        <w:ind w:left="5760" w:hanging="360"/>
+      </w:pPr>
+      <w:rPr>
+        <w:rFonts w:ascii="Wingdings" w:hAnsi="Wingdings" w:hint="default"/>
+        <w:sz w:val="20"/>
+      </w:rPr>
+    </w:lvl>
+    <w:lvl w:ilvl="8" w:tentative="1">
+      <w:start w:val="1"/>
+      <w:numFmt w:val="bullet"/>
+      <w:lvlText w:val=""/>
+      <w:lvlJc w:val="left"/>
+      <w:pPr>
+        <w:tabs>
+          <w:tab w:val="num" w:pos="6480"/>
+        </w:tabs>
+        <w:ind w:left="6480" w:hanging="360"/>
+      </w:pPr>
+      <w:rPr>
+        <w:rFonts w:ascii="Wingdings" w:hAnsi="Wingdings" w:hint="default"/>
+        <w:sz w:val="20"/>
+      </w:rPr>
+    </w:lvl>
+  </w:abstractNum>
+  <w:abstractNum w:abstractNumId="5" w15:restartNumberingAfterBreak="0">
     <w:nsid w:val="36423F77"/>
     <w:multiLevelType w:val="multilevel"/>
     <w:tmpl w:val="18D28672"/>
@@ -7082,7 +9112,7 @@
       </w:rPr>
     </w:lvl>
   </w:abstractNum>
-  <w:abstractNum w:abstractNumId="5" w15:restartNumberingAfterBreak="0">
+  <w:abstractNum w:abstractNumId="6" w15:restartNumberingAfterBreak="0">
     <w:nsid w:val="36662E42"/>
     <w:multiLevelType w:val="multilevel"/>
     <w:tmpl w:val="A99EBF9C"/>
@@ -7231,7 +9261,7 @@
       </w:rPr>
     </w:lvl>
   </w:abstractNum>
-  <w:abstractNum w:abstractNumId="6" w15:restartNumberingAfterBreak="0">
+  <w:abstractNum w:abstractNumId="7" w15:restartNumberingAfterBreak="0">
     <w:nsid w:val="40AA74DE"/>
     <w:multiLevelType w:val="multilevel"/>
     <w:tmpl w:val="7A1E39E8"/>
@@ -7380,7 +9410,7 @@
       </w:rPr>
     </w:lvl>
   </w:abstractNum>
-  <w:abstractNum w:abstractNumId="7" w15:restartNumberingAfterBreak="0">
+  <w:abstractNum w:abstractNumId="8" w15:restartNumberingAfterBreak="0">
     <w:nsid w:val="507B3754"/>
     <w:multiLevelType w:val="multilevel"/>
     <w:tmpl w:val="B14C58F0"/>
@@ -7529,7 +9559,7 @@
       </w:rPr>
     </w:lvl>
   </w:abstractNum>
-  <w:abstractNum w:abstractNumId="8" w15:restartNumberingAfterBreak="0">
+  <w:abstractNum w:abstractNumId="9" w15:restartNumberingAfterBreak="0">
     <w:nsid w:val="52391434"/>
     <w:multiLevelType w:val="multilevel"/>
     <w:tmpl w:val="7B9CA082"/>
@@ -7678,7 +9708,7 @@
       </w:rPr>
     </w:lvl>
   </w:abstractNum>
-  <w:abstractNum w:abstractNumId="9" w15:restartNumberingAfterBreak="0">
+  <w:abstractNum w:abstractNumId="10" w15:restartNumberingAfterBreak="0">
     <w:nsid w:val="53570ADF"/>
     <w:multiLevelType w:val="multilevel"/>
     <w:tmpl w:val="6514151C"/>
@@ -7827,7 +9857,7 @@
       </w:rPr>
     </w:lvl>
   </w:abstractNum>
-  <w:abstractNum w:abstractNumId="10" w15:restartNumberingAfterBreak="0">
+  <w:abstractNum w:abstractNumId="11" w15:restartNumberingAfterBreak="0">
     <w:nsid w:val="55891DEE"/>
     <w:multiLevelType w:val="multilevel"/>
     <w:tmpl w:val="FAB45DC2"/>
@@ -7976,7 +10006,7 @@
       </w:rPr>
     </w:lvl>
   </w:abstractNum>
-  <w:abstractNum w:abstractNumId="11" w15:restartNumberingAfterBreak="0">
+  <w:abstractNum w:abstractNumId="12" w15:restartNumberingAfterBreak="0">
     <w:nsid w:val="64A8558C"/>
     <w:multiLevelType w:val="multilevel"/>
     <w:tmpl w:val="3C420B00"/>
@@ -8125,7 +10155,7 @@
       </w:rPr>
     </w:lvl>
   </w:abstractNum>
-  <w:abstractNum w:abstractNumId="12" w15:restartNumberingAfterBreak="0">
+  <w:abstractNum w:abstractNumId="13" w15:restartNumberingAfterBreak="0">
     <w:nsid w:val="6BCC2CEE"/>
     <w:multiLevelType w:val="multilevel"/>
     <w:tmpl w:val="9ED86CAA"/>
@@ -8274,7 +10304,7 @@
       </w:rPr>
     </w:lvl>
   </w:abstractNum>
-  <w:abstractNum w:abstractNumId="13" w15:restartNumberingAfterBreak="0">
+  <w:abstractNum w:abstractNumId="14" w15:restartNumberingAfterBreak="0">
     <w:nsid w:val="77264CA0"/>
     <w:multiLevelType w:val="multilevel"/>
     <w:tmpl w:val="B8CAC82C"/>
@@ -8423,7 +10453,7 @@
       </w:rPr>
     </w:lvl>
   </w:abstractNum>
-  <w:abstractNum w:abstractNumId="14" w15:restartNumberingAfterBreak="0">
+  <w:abstractNum w:abstractNumId="15" w15:restartNumberingAfterBreak="0">
     <w:nsid w:val="7B94202F"/>
     <w:multiLevelType w:val="multilevel"/>
     <w:tmpl w:val="D7C2AEAC"/>
@@ -8572,7 +10602,7 @@
       </w:rPr>
     </w:lvl>
   </w:abstractNum>
-  <w:abstractNum w:abstractNumId="15" w15:restartNumberingAfterBreak="0">
+  <w:abstractNum w:abstractNumId="16" w15:restartNumberingAfterBreak="0">
     <w:nsid w:val="7C6D4814"/>
     <w:multiLevelType w:val="multilevel"/>
     <w:tmpl w:val="B8B44876"/>
@@ -8685,7 +10715,7 @@
       </w:pPr>
     </w:lvl>
   </w:abstractNum>
-  <w:abstractNum w:abstractNumId="16" w15:restartNumberingAfterBreak="0">
+  <w:abstractNum w:abstractNumId="17" w15:restartNumberingAfterBreak="0">
     <w:nsid w:val="7CD9616A"/>
     <w:multiLevelType w:val="multilevel"/>
     <w:tmpl w:val="FB688EB8"/>
@@ -8835,46 +10865,46 @@
     </w:lvl>
   </w:abstractNum>
   <w:num w:numId="1" w16cid:durableId="2084259513">
+    <w:abstractNumId w:val="7"/>
+  </w:num>
+  <w:num w:numId="2" w16cid:durableId="1217156341">
+    <w:abstractNumId w:val="17"/>
+  </w:num>
+  <w:num w:numId="3" w16cid:durableId="580530467">
+    <w:abstractNumId w:val="9"/>
+  </w:num>
+  <w:num w:numId="4" w16cid:durableId="792556520">
+    <w:abstractNumId w:val="11"/>
+  </w:num>
+  <w:num w:numId="5" w16cid:durableId="551158782">
+    <w:abstractNumId w:val="12"/>
+  </w:num>
+  <w:num w:numId="6" w16cid:durableId="834732453">
+    <w:abstractNumId w:val="8"/>
+  </w:num>
+  <w:num w:numId="7" w16cid:durableId="581988924">
     <w:abstractNumId w:val="6"/>
   </w:num>
-  <w:num w:numId="2" w16cid:durableId="1217156341">
-    <w:abstractNumId w:val="16"/>
-  </w:num>
-  <w:num w:numId="3" w16cid:durableId="580530467">
-    <w:abstractNumId w:val="8"/>
-  </w:num>
-  <w:num w:numId="4" w16cid:durableId="792556520">
-    <w:abstractNumId w:val="10"/>
-  </w:num>
-  <w:num w:numId="5" w16cid:durableId="551158782">
-    <w:abstractNumId w:val="11"/>
-  </w:num>
-  <w:num w:numId="6" w16cid:durableId="834732453">
-    <w:abstractNumId w:val="7"/>
-  </w:num>
-  <w:num w:numId="7" w16cid:durableId="581988924">
+  <w:num w:numId="8" w16cid:durableId="322240640">
     <w:abstractNumId w:val="5"/>
   </w:num>
-  <w:num w:numId="8" w16cid:durableId="322240640">
-    <w:abstractNumId w:val="4"/>
-  </w:num>
   <w:num w:numId="9" w16cid:durableId="1682779986">
-    <w:abstractNumId w:val="13"/>
+    <w:abstractNumId w:val="14"/>
   </w:num>
   <w:num w:numId="10" w16cid:durableId="807093621">
     <w:abstractNumId w:val="1"/>
   </w:num>
   <w:num w:numId="11" w16cid:durableId="331028911">
-    <w:abstractNumId w:val="12"/>
+    <w:abstractNumId w:val="13"/>
   </w:num>
   <w:num w:numId="12" w16cid:durableId="343433464">
     <w:abstractNumId w:val="2"/>
   </w:num>
   <w:num w:numId="13" w16cid:durableId="281765764">
-    <w:abstractNumId w:val="9"/>
+    <w:abstractNumId w:val="10"/>
   </w:num>
   <w:num w:numId="14" w16cid:durableId="1182935097">
-    <w:abstractNumId w:val="14"/>
+    <w:abstractNumId w:val="15"/>
   </w:num>
   <w:num w:numId="15" w16cid:durableId="2055932652">
     <w:abstractNumId w:val="0"/>
@@ -8883,7 +10913,10 @@
     <w:abstractNumId w:val="3"/>
   </w:num>
   <w:num w:numId="17" w16cid:durableId="683169118">
-    <w:abstractNumId w:val="15"/>
+    <w:abstractNumId w:val="16"/>
+  </w:num>
+  <w:num w:numId="18" w16cid:durableId="1164592231">
+    <w:abstractNumId w:val="4"/>
   </w:num>
 </w:numbering>
 </file>
